--- a/ПП/ПП Герасимов.docx
+++ b/ПП/ПП Герасимов.docx
@@ -443,7 +443,7 @@
           <w:r>
             <w:fldChar w:fldCharType="separate"/>
           </w:r>
-          <w:hyperlink w:anchor="_Toc75754672" w:history="1">
+          <w:hyperlink w:anchor="_Toc75755457" w:history="1">
             <w:r>
               <w:rPr>
                 <w:rStyle w:val="a9"/>
@@ -470,7 +470,7 @@
                 <w:noProof/>
                 <w:webHidden/>
               </w:rPr>
-              <w:instrText xml:space="preserve"> PAGEREF _Toc75754672 \h </w:instrText>
+              <w:instrText xml:space="preserve"> PAGEREF _Toc75755457 \h </w:instrText>
             </w:r>
             <w:r>
               <w:rPr>
@@ -515,7 +515,7 @@
               <w:szCs w:val="22"/>
             </w:rPr>
           </w:pPr>
-          <w:hyperlink w:anchor="_Toc75754673" w:history="1">
+          <w:hyperlink w:anchor="_Toc75755458" w:history="1">
             <w:r>
               <w:rPr>
                 <w:rStyle w:val="a9"/>
@@ -558,7 +558,7 @@
                 <w:noProof/>
                 <w:webHidden/>
               </w:rPr>
-              <w:instrText xml:space="preserve"> PAGEREF _Toc75754673 \h </w:instrText>
+              <w:instrText xml:space="preserve"> PAGEREF _Toc75755458 \h </w:instrText>
             </w:r>
             <w:r>
               <w:rPr>
@@ -602,7 +602,7 @@
               <w:szCs w:val="22"/>
             </w:rPr>
           </w:pPr>
-          <w:hyperlink w:anchor="_Toc75754674" w:history="1">
+          <w:hyperlink w:anchor="_Toc75755459" w:history="1">
             <w:r>
               <w:rPr>
                 <w:rStyle w:val="a9"/>
@@ -629,7 +629,7 @@
                 <w:noProof/>
                 <w:webHidden/>
               </w:rPr>
-              <w:instrText xml:space="preserve"> PAGEREF _Toc75754674 \h </w:instrText>
+              <w:instrText xml:space="preserve"> PAGEREF _Toc75755459 \h </w:instrText>
             </w:r>
             <w:r>
               <w:rPr>
@@ -673,7 +673,7 @@
               <w:szCs w:val="22"/>
             </w:rPr>
           </w:pPr>
-          <w:hyperlink w:anchor="_Toc75754675" w:history="1">
+          <w:hyperlink w:anchor="_Toc75755460" w:history="1">
             <w:r>
               <w:rPr>
                 <w:rStyle w:val="a9"/>
@@ -700,7 +700,7 @@
                 <w:noProof/>
                 <w:webHidden/>
               </w:rPr>
-              <w:instrText xml:space="preserve"> PAGEREF _Toc75754675 \h </w:instrText>
+              <w:instrText xml:space="preserve"> PAGEREF _Toc75755460 \h </w:instrText>
             </w:r>
             <w:r>
               <w:rPr>
@@ -720,7 +720,7 @@
                 <w:noProof/>
                 <w:webHidden/>
               </w:rPr>
-              <w:t>6</w:t>
+              <w:t>7</w:t>
             </w:r>
             <w:r>
               <w:rPr>
@@ -744,7 +744,7 @@
               <w:szCs w:val="22"/>
             </w:rPr>
           </w:pPr>
-          <w:hyperlink w:anchor="_Toc75754676" w:history="1">
+          <w:hyperlink w:anchor="_Toc75755461" w:history="1">
             <w:r>
               <w:rPr>
                 <w:rStyle w:val="a9"/>
@@ -771,7 +771,7 @@
                 <w:noProof/>
                 <w:webHidden/>
               </w:rPr>
-              <w:instrText xml:space="preserve"> PAGEREF _Toc75754676 \h </w:instrText>
+              <w:instrText xml:space="preserve"> PAGEREF _Toc75755461 \h </w:instrText>
             </w:r>
             <w:r>
               <w:rPr>
@@ -791,7 +791,7 @@
                 <w:noProof/>
                 <w:webHidden/>
               </w:rPr>
-              <w:t>7</w:t>
+              <w:t>8</w:t>
             </w:r>
             <w:r>
               <w:rPr>
@@ -815,7 +815,7 @@
               <w:szCs w:val="22"/>
             </w:rPr>
           </w:pPr>
-          <w:hyperlink w:anchor="_Toc75754677" w:history="1">
+          <w:hyperlink w:anchor="_Toc75755462" w:history="1">
             <w:r>
               <w:rPr>
                 <w:rStyle w:val="a9"/>
@@ -843,7 +843,7 @@
                 <w:noProof/>
                 <w:webHidden/>
               </w:rPr>
-              <w:instrText xml:space="preserve"> PAGEREF _Toc75754677 \h </w:instrText>
+              <w:instrText xml:space="preserve"> PAGEREF _Toc75755462 \h </w:instrText>
             </w:r>
             <w:r>
               <w:rPr>
@@ -863,7 +863,7 @@
                 <w:noProof/>
                 <w:webHidden/>
               </w:rPr>
-              <w:t>7</w:t>
+              <w:t>8</w:t>
             </w:r>
             <w:r>
               <w:rPr>
@@ -887,7 +887,7 @@
               <w:szCs w:val="22"/>
             </w:rPr>
           </w:pPr>
-          <w:hyperlink w:anchor="_Toc75754678" w:history="1">
+          <w:hyperlink w:anchor="_Toc75755463" w:history="1">
             <w:r>
               <w:rPr>
                 <w:rStyle w:val="a9"/>
@@ -914,7 +914,7 @@
                 <w:noProof/>
                 <w:webHidden/>
               </w:rPr>
-              <w:instrText xml:space="preserve"> PAGEREF _Toc75754678 \h </w:instrText>
+              <w:instrText xml:space="preserve"> PAGEREF _Toc75755463 \h </w:instrText>
             </w:r>
             <w:r>
               <w:rPr>
@@ -934,7 +934,7 @@
                 <w:noProof/>
                 <w:webHidden/>
               </w:rPr>
-              <w:t>9</w:t>
+              <w:t>10</w:t>
             </w:r>
             <w:r>
               <w:rPr>
@@ -944,8 +944,6 @@
               <w:fldChar w:fldCharType="end"/>
             </w:r>
           </w:hyperlink>
-          <w:bookmarkStart w:id="0" w:name="_GoBack"/>
-          <w:bookmarkEnd w:id="0"/>
         </w:p>
         <w:p>
           <w:pPr>
@@ -961,7 +959,7 @@
               <w:szCs w:val="22"/>
             </w:rPr>
           </w:pPr>
-          <w:hyperlink w:anchor="_Toc75754679" w:history="1">
+          <w:hyperlink w:anchor="_Toc75755464" w:history="1">
             <w:r>
               <w:rPr>
                 <w:rStyle w:val="a9"/>
@@ -1043,7 +1041,7 @@
                 <w:noProof/>
                 <w:webHidden/>
               </w:rPr>
-              <w:instrText xml:space="preserve"> PAGEREF _Toc75754679 \h </w:instrText>
+              <w:instrText xml:space="preserve"> PAGEREF _Toc75755464 \h </w:instrText>
             </w:r>
             <w:r>
               <w:rPr>
@@ -1063,7 +1061,7 @@
                 <w:noProof/>
                 <w:webHidden/>
               </w:rPr>
-              <w:t>9</w:t>
+              <w:t>10</w:t>
             </w:r>
             <w:r>
               <w:rPr>
@@ -1087,7 +1085,7 @@
               <w:szCs w:val="22"/>
             </w:rPr>
           </w:pPr>
-          <w:hyperlink w:anchor="_Toc75754680" w:history="1">
+          <w:hyperlink w:anchor="_Toc75755465" w:history="1">
             <w:r>
               <w:rPr>
                 <w:rStyle w:val="a9"/>
@@ -1114,7 +1112,7 @@
                 <w:noProof/>
                 <w:webHidden/>
               </w:rPr>
-              <w:instrText xml:space="preserve"> PAGEREF _Toc75754680 \h </w:instrText>
+              <w:instrText xml:space="preserve"> PAGEREF _Toc75755465 \h </w:instrText>
             </w:r>
             <w:r>
               <w:rPr>
@@ -1134,7 +1132,7 @@
                 <w:noProof/>
                 <w:webHidden/>
               </w:rPr>
-              <w:t>9</w:t>
+              <w:t>10</w:t>
             </w:r>
             <w:r>
               <w:rPr>
@@ -1159,7 +1157,7 @@
               <w:szCs w:val="22"/>
             </w:rPr>
           </w:pPr>
-          <w:hyperlink w:anchor="_Toc75754681" w:history="1">
+          <w:hyperlink w:anchor="_Toc75755466" w:history="1">
             <w:r>
               <w:rPr>
                 <w:rStyle w:val="a9"/>
@@ -1202,7 +1200,7 @@
                 <w:noProof/>
                 <w:webHidden/>
               </w:rPr>
-              <w:instrText xml:space="preserve"> PAGEREF _Toc75754681 \h </w:instrText>
+              <w:instrText xml:space="preserve"> PAGEREF _Toc75755466 \h </w:instrText>
             </w:r>
             <w:r>
               <w:rPr>
@@ -1222,7 +1220,7 @@
                 <w:noProof/>
                 <w:webHidden/>
               </w:rPr>
-              <w:t>10</w:t>
+              <w:t>11</w:t>
             </w:r>
             <w:r>
               <w:rPr>
@@ -1246,7 +1244,7 @@
               <w:szCs w:val="22"/>
             </w:rPr>
           </w:pPr>
-          <w:hyperlink w:anchor="_Toc75754682" w:history="1">
+          <w:hyperlink w:anchor="_Toc75755467" w:history="1">
             <w:r>
               <w:rPr>
                 <w:rStyle w:val="a9"/>
@@ -1273,7 +1271,7 @@
                 <w:noProof/>
                 <w:webHidden/>
               </w:rPr>
-              <w:instrText xml:space="preserve"> PAGEREF _Toc75754682 \h </w:instrText>
+              <w:instrText xml:space="preserve"> PAGEREF _Toc75755467 \h </w:instrText>
             </w:r>
             <w:r>
               <w:rPr>
@@ -1293,7 +1291,7 @@
                 <w:noProof/>
                 <w:webHidden/>
               </w:rPr>
-              <w:t>10</w:t>
+              <w:t>11</w:t>
             </w:r>
             <w:r>
               <w:rPr>
@@ -1317,7 +1315,7 @@
               <w:szCs w:val="22"/>
             </w:rPr>
           </w:pPr>
-          <w:hyperlink w:anchor="_Toc75754683" w:history="1">
+          <w:hyperlink w:anchor="_Toc75755468" w:history="1">
             <w:r>
               <w:rPr>
                 <w:rStyle w:val="a9"/>
@@ -1352,7 +1350,7 @@
                 <w:noProof/>
                 <w:webHidden/>
               </w:rPr>
-              <w:instrText xml:space="preserve"> PAGEREF _Toc75754683 \h </w:instrText>
+              <w:instrText xml:space="preserve"> PAGEREF _Toc75755468 \h </w:instrText>
             </w:r>
             <w:r>
               <w:rPr>
@@ -1372,7 +1370,7 @@
                 <w:noProof/>
                 <w:webHidden/>
               </w:rPr>
-              <w:t>10</w:t>
+              <w:t>11</w:t>
             </w:r>
             <w:r>
               <w:rPr>
@@ -1396,7 +1394,7 @@
               <w:szCs w:val="22"/>
             </w:rPr>
           </w:pPr>
-          <w:hyperlink w:anchor="_Toc75754684" w:history="1">
+          <w:hyperlink w:anchor="_Toc75755469" w:history="1">
             <w:r>
               <w:rPr>
                 <w:rStyle w:val="a9"/>
@@ -1431,7 +1429,7 @@
                 <w:noProof/>
                 <w:webHidden/>
               </w:rPr>
-              <w:instrText xml:space="preserve"> PAGEREF _Toc75754684 \h </w:instrText>
+              <w:instrText xml:space="preserve"> PAGEREF _Toc75755469 \h </w:instrText>
             </w:r>
             <w:r>
               <w:rPr>
@@ -1451,7 +1449,7 @@
                 <w:noProof/>
                 <w:webHidden/>
               </w:rPr>
-              <w:t>12</w:t>
+              <w:t>13</w:t>
             </w:r>
             <w:r>
               <w:rPr>
@@ -1475,7 +1473,7 @@
               <w:szCs w:val="22"/>
             </w:rPr>
           </w:pPr>
-          <w:hyperlink w:anchor="_Toc75754685" w:history="1">
+          <w:hyperlink w:anchor="_Toc75755470" w:history="1">
             <w:r>
               <w:rPr>
                 <w:rStyle w:val="a9"/>
@@ -1510,7 +1508,7 @@
                 <w:noProof/>
                 <w:webHidden/>
               </w:rPr>
-              <w:instrText xml:space="preserve"> PAGEREF _Toc75754685 \h </w:instrText>
+              <w:instrText xml:space="preserve"> PAGEREF _Toc75755470 \h </w:instrText>
             </w:r>
             <w:r>
               <w:rPr>
@@ -1530,7 +1528,336 @@
                 <w:noProof/>
                 <w:webHidden/>
               </w:rPr>
-              <w:t>14</w:t>
+              <w:t>15</w:t>
+            </w:r>
+            <w:r>
+              <w:rPr>
+                <w:noProof/>
+                <w:webHidden/>
+              </w:rPr>
+              <w:fldChar w:fldCharType="end"/>
+            </w:r>
+          </w:hyperlink>
+        </w:p>
+        <w:bookmarkStart w:id="0" w:name="_GoBack"/>
+        <w:p>
+          <w:pPr>
+            <w:pStyle w:val="23"/>
+            <w:tabs>
+              <w:tab w:val="right" w:leader="dot" w:pos="9345"/>
+            </w:tabs>
+            <w:rPr>
+              <w:rFonts w:asciiTheme="minorHAnsi" w:eastAsiaTheme="minorEastAsia" w:hAnsiTheme="minorHAnsi" w:cstheme="minorBidi"/>
+              <w:noProof/>
+              <w:sz w:val="22"/>
+              <w:szCs w:val="22"/>
+            </w:rPr>
+          </w:pPr>
+          <w:r>
+            <w:rPr>
+              <w:rStyle w:val="a9"/>
+              <w:noProof/>
+            </w:rPr>
+            <w:fldChar w:fldCharType="begin"/>
+          </w:r>
+          <w:r>
+            <w:rPr>
+              <w:rStyle w:val="a9"/>
+              <w:noProof/>
+            </w:rPr>
+            <w:instrText xml:space="preserve"> </w:instrText>
+          </w:r>
+          <w:r>
+            <w:rPr>
+              <w:noProof/>
+            </w:rPr>
+            <w:instrText>HYPERLINK \l "_Toc75755471"</w:instrText>
+          </w:r>
+          <w:r>
+            <w:rPr>
+              <w:rStyle w:val="a9"/>
+              <w:noProof/>
+            </w:rPr>
+            <w:instrText xml:space="preserve"> </w:instrText>
+          </w:r>
+          <w:r>
+            <w:rPr>
+              <w:rStyle w:val="a9"/>
+              <w:noProof/>
+            </w:rPr>
+          </w:r>
+          <w:r>
+            <w:rPr>
+              <w:rStyle w:val="a9"/>
+              <w:noProof/>
+            </w:rPr>
+            <w:fldChar w:fldCharType="separate"/>
+          </w:r>
+          <w:r>
+            <w:rPr>
+              <w:rStyle w:val="a9"/>
+              <w:noProof/>
+            </w:rPr>
+            <w:t xml:space="preserve">2.3.2 Отладка программного модуля с использованием специализированных программных средств по программе </w:t>
+          </w:r>
+          <w:r>
+            <w:rPr>
+              <w:rStyle w:val="a9"/>
+              <w:noProof/>
+              <w:lang w:val="en-US"/>
+            </w:rPr>
+            <w:t>HelperDoc</w:t>
+          </w:r>
+          <w:r>
+            <w:rPr>
+              <w:noProof/>
+              <w:webHidden/>
+            </w:rPr>
+            <w:tab/>
+          </w:r>
+          <w:r>
+            <w:rPr>
+              <w:noProof/>
+              <w:webHidden/>
+            </w:rPr>
+            <w:fldChar w:fldCharType="begin"/>
+          </w:r>
+          <w:r>
+            <w:rPr>
+              <w:noProof/>
+              <w:webHidden/>
+            </w:rPr>
+            <w:instrText xml:space="preserve"> PAGEREF _Toc75755471 \h </w:instrText>
+          </w:r>
+          <w:r>
+            <w:rPr>
+              <w:noProof/>
+              <w:webHidden/>
+            </w:rPr>
+          </w:r>
+          <w:r>
+            <w:rPr>
+              <w:noProof/>
+              <w:webHidden/>
+            </w:rPr>
+            <w:fldChar w:fldCharType="separate"/>
+          </w:r>
+          <w:r>
+            <w:rPr>
+              <w:noProof/>
+              <w:webHidden/>
+            </w:rPr>
+            <w:t>15</w:t>
+          </w:r>
+          <w:r>
+            <w:rPr>
+              <w:noProof/>
+              <w:webHidden/>
+            </w:rPr>
+            <w:fldChar w:fldCharType="end"/>
+          </w:r>
+          <w:r>
+            <w:rPr>
+              <w:rStyle w:val="a9"/>
+              <w:noProof/>
+            </w:rPr>
+            <w:fldChar w:fldCharType="end"/>
+          </w:r>
+        </w:p>
+        <w:bookmarkEnd w:id="0"/>
+        <w:p>
+          <w:pPr>
+            <w:pStyle w:val="23"/>
+            <w:tabs>
+              <w:tab w:val="right" w:leader="dot" w:pos="9345"/>
+            </w:tabs>
+            <w:rPr>
+              <w:rFonts w:asciiTheme="minorHAnsi" w:eastAsiaTheme="minorEastAsia" w:hAnsiTheme="minorHAnsi" w:cstheme="minorBidi"/>
+              <w:noProof/>
+              <w:sz w:val="22"/>
+              <w:szCs w:val="22"/>
+            </w:rPr>
+          </w:pPr>
+          <w:r>
+            <w:rPr>
+              <w:rStyle w:val="a9"/>
+              <w:noProof/>
+            </w:rPr>
+            <w:fldChar w:fldCharType="begin"/>
+          </w:r>
+          <w:r>
+            <w:rPr>
+              <w:rStyle w:val="a9"/>
+              <w:noProof/>
+            </w:rPr>
+            <w:instrText xml:space="preserve"> </w:instrText>
+          </w:r>
+          <w:r>
+            <w:rPr>
+              <w:noProof/>
+            </w:rPr>
+            <w:instrText>HYPERLINK \l "_Toc75755472"</w:instrText>
+          </w:r>
+          <w:r>
+            <w:rPr>
+              <w:rStyle w:val="a9"/>
+              <w:noProof/>
+            </w:rPr>
+            <w:instrText xml:space="preserve"> </w:instrText>
+          </w:r>
+          <w:r>
+            <w:rPr>
+              <w:rStyle w:val="a9"/>
+              <w:noProof/>
+            </w:rPr>
+          </w:r>
+          <w:r>
+            <w:rPr>
+              <w:rStyle w:val="a9"/>
+              <w:noProof/>
+            </w:rPr>
+            <w:fldChar w:fldCharType="separate"/>
+          </w:r>
+          <w:r>
+            <w:rPr>
+              <w:rStyle w:val="a9"/>
+              <w:noProof/>
+            </w:rPr>
+            <w:t xml:space="preserve">2.4.1 Тестирование программных модулей в программе </w:t>
+          </w:r>
+          <w:r>
+            <w:rPr>
+              <w:rStyle w:val="a9"/>
+              <w:noProof/>
+              <w:lang w:val="en-US"/>
+            </w:rPr>
+            <w:t>Timer</w:t>
+          </w:r>
+          <w:r>
+            <w:rPr>
+              <w:noProof/>
+              <w:webHidden/>
+            </w:rPr>
+            <w:tab/>
+          </w:r>
+          <w:r>
+            <w:rPr>
+              <w:noProof/>
+              <w:webHidden/>
+            </w:rPr>
+            <w:fldChar w:fldCharType="begin"/>
+          </w:r>
+          <w:r>
+            <w:rPr>
+              <w:noProof/>
+              <w:webHidden/>
+            </w:rPr>
+            <w:instrText xml:space="preserve"> PAGEREF _Toc75755472 \h </w:instrText>
+          </w:r>
+          <w:r>
+            <w:rPr>
+              <w:noProof/>
+              <w:webHidden/>
+            </w:rPr>
+          </w:r>
+          <w:r>
+            <w:rPr>
+              <w:noProof/>
+              <w:webHidden/>
+            </w:rPr>
+            <w:fldChar w:fldCharType="separate"/>
+          </w:r>
+          <w:r>
+            <w:rPr>
+              <w:noProof/>
+              <w:webHidden/>
+            </w:rPr>
+            <w:t>16</w:t>
+          </w:r>
+          <w:r>
+            <w:rPr>
+              <w:noProof/>
+              <w:webHidden/>
+            </w:rPr>
+            <w:fldChar w:fldCharType="end"/>
+          </w:r>
+          <w:r>
+            <w:rPr>
+              <w:rStyle w:val="a9"/>
+              <w:noProof/>
+            </w:rPr>
+            <w:fldChar w:fldCharType="end"/>
+          </w:r>
+        </w:p>
+        <w:p>
+          <w:pPr>
+            <w:pStyle w:val="23"/>
+            <w:tabs>
+              <w:tab w:val="right" w:leader="dot" w:pos="9345"/>
+            </w:tabs>
+            <w:rPr>
+              <w:rFonts w:asciiTheme="minorHAnsi" w:eastAsiaTheme="minorEastAsia" w:hAnsiTheme="minorHAnsi" w:cstheme="minorBidi"/>
+              <w:noProof/>
+              <w:sz w:val="22"/>
+              <w:szCs w:val="22"/>
+            </w:rPr>
+          </w:pPr>
+          <w:hyperlink w:anchor="_Toc75755473" w:history="1">
+            <w:r>
+              <w:rPr>
+                <w:rStyle w:val="a9"/>
+                <w:noProof/>
+              </w:rPr>
+              <w:t xml:space="preserve">2.4.2 Тестирование программных модулей в программе </w:t>
+            </w:r>
+            <w:r>
+              <w:rPr>
+                <w:rStyle w:val="a9"/>
+                <w:noProof/>
+                <w:lang w:val="en-US"/>
+              </w:rPr>
+              <w:t>HelperDoc</w:t>
+            </w:r>
+            <w:r>
+              <w:rPr>
+                <w:noProof/>
+                <w:webHidden/>
+              </w:rPr>
+              <w:tab/>
+            </w:r>
+            <w:r>
+              <w:rPr>
+                <w:noProof/>
+                <w:webHidden/>
+              </w:rPr>
+              <w:fldChar w:fldCharType="begin"/>
+            </w:r>
+            <w:r>
+              <w:rPr>
+                <w:noProof/>
+                <w:webHidden/>
+              </w:rPr>
+              <w:instrText xml:space="preserve"> PAGEREF _Toc75755473 \h </w:instrText>
+            </w:r>
+            <w:r>
+              <w:rPr>
+                <w:noProof/>
+                <w:webHidden/>
+              </w:rPr>
+            </w:r>
+            <w:r>
+              <w:rPr>
+                <w:noProof/>
+                <w:webHidden/>
+              </w:rPr>
+              <w:fldChar w:fldCharType="separate"/>
+            </w:r>
+            <w:r>
+              <w:rPr>
+                <w:noProof/>
+                <w:webHidden/>
+              </w:rPr>
+              <w:t>17</w:t>
             </w:r>
             <w:r>
               <w:rPr>
@@ -1554,13 +1881,13 @@
               <w:szCs w:val="22"/>
             </w:rPr>
           </w:pPr>
-          <w:hyperlink w:anchor="_Toc75754686" w:history="1">
+          <w:hyperlink w:anchor="_Toc75755474" w:history="1">
             <w:r>
               <w:rPr>
                 <w:rStyle w:val="a9"/>
                 <w:noProof/>
               </w:rPr>
-              <w:t xml:space="preserve">2.3.2 Отладка программного модуля с использованием специализированных программных средств по программе </w:t>
+              <w:t xml:space="preserve">2.5.1 Оптимизация программного кода модуля по программе </w:t>
             </w:r>
             <w:r>
               <w:rPr>
@@ -1568,7 +1895,7 @@
                 <w:noProof/>
                 <w:lang w:val="en-US"/>
               </w:rPr>
-              <w:t>HelperDoc</w:t>
+              <w:t>Timer</w:t>
             </w:r>
             <w:r>
               <w:rPr>
@@ -1589,7 +1916,7 @@
                 <w:noProof/>
                 <w:webHidden/>
               </w:rPr>
-              <w:instrText xml:space="preserve"> PAGEREF _Toc75754686 \h </w:instrText>
+              <w:instrText xml:space="preserve"> PAGEREF _Toc75755474 \h </w:instrText>
             </w:r>
             <w:r>
               <w:rPr>
@@ -1609,7 +1936,7 @@
                 <w:noProof/>
                 <w:webHidden/>
               </w:rPr>
-              <w:t>14</w:t>
+              <w:t>21</w:t>
             </w:r>
             <w:r>
               <w:rPr>
@@ -1633,21 +1960,104 @@
               <w:szCs w:val="22"/>
             </w:rPr>
           </w:pPr>
-          <w:hyperlink w:anchor="_Toc75754687" w:history="1">
-            <w:r>
-              <w:rPr>
-                <w:rStyle w:val="a9"/>
-                <w:noProof/>
-              </w:rPr>
-              <w:t xml:space="preserve">2.4.1 Тестирование программных модулей в программе </w:t>
-            </w:r>
+          <w:hyperlink w:anchor="_Toc75755475" w:history="1">
             <w:r>
               <w:rPr>
                 <w:rStyle w:val="a9"/>
                 <w:noProof/>
                 <w:lang w:val="en-US"/>
               </w:rPr>
-              <w:t>Timer</w:t>
+              <w:t xml:space="preserve">2.5.2 </w:t>
+            </w:r>
+            <w:r>
+              <w:rPr>
+                <w:rStyle w:val="a9"/>
+                <w:noProof/>
+              </w:rPr>
+              <w:t>Оптимизация</w:t>
+            </w:r>
+            <w:r>
+              <w:rPr>
+                <w:rStyle w:val="a9"/>
+                <w:noProof/>
+                <w:lang w:val="en-US"/>
+              </w:rPr>
+              <w:t xml:space="preserve"> </w:t>
+            </w:r>
+            <w:r>
+              <w:rPr>
+                <w:rStyle w:val="a9"/>
+                <w:noProof/>
+              </w:rPr>
+              <w:t>программного</w:t>
+            </w:r>
+            <w:r>
+              <w:rPr>
+                <w:rStyle w:val="a9"/>
+                <w:noProof/>
+                <w:lang w:val="en-US"/>
+              </w:rPr>
+              <w:t xml:space="preserve"> </w:t>
+            </w:r>
+            <w:r>
+              <w:rPr>
+                <w:rStyle w:val="a9"/>
+                <w:noProof/>
+              </w:rPr>
+              <w:t>кода</w:t>
+            </w:r>
+            <w:r>
+              <w:rPr>
+                <w:rStyle w:val="a9"/>
+                <w:noProof/>
+                <w:lang w:val="en-US"/>
+              </w:rPr>
+              <w:t xml:space="preserve"> </w:t>
+            </w:r>
+            <w:r>
+              <w:rPr>
+                <w:rStyle w:val="a9"/>
+                <w:noProof/>
+              </w:rPr>
+              <w:t>модуля</w:t>
+            </w:r>
+            <w:r>
+              <w:rPr>
+                <w:rStyle w:val="a9"/>
+                <w:noProof/>
+                <w:lang w:val="en-US"/>
+              </w:rPr>
+              <w:t xml:space="preserve"> </w:t>
+            </w:r>
+            <w:r>
+              <w:rPr>
+                <w:rStyle w:val="a9"/>
+                <w:noProof/>
+              </w:rPr>
+              <w:t>по</w:t>
+            </w:r>
+            <w:r>
+              <w:rPr>
+                <w:rStyle w:val="a9"/>
+                <w:noProof/>
+                <w:lang w:val="en-US"/>
+              </w:rPr>
+              <w:t xml:space="preserve"> </w:t>
+            </w:r>
+            <w:r>
+              <w:rPr>
+                <w:rStyle w:val="a9"/>
+                <w:noProof/>
+              </w:rPr>
+              <w:t>программе</w:t>
+            </w:r>
+            <w:r>
+              <w:rPr>
+                <w:rStyle w:val="a9"/>
+                <w:noProof/>
+                <w:lang w:val="en-US"/>
+              </w:rPr>
+              <w:t xml:space="preserve"> HelperDoc</w:t>
             </w:r>
             <w:r>
               <w:rPr>
@@ -1668,7 +2078,7 @@
                 <w:noProof/>
                 <w:webHidden/>
               </w:rPr>
-              <w:instrText xml:space="preserve"> PAGEREF _Toc75754687 \h </w:instrText>
+              <w:instrText xml:space="preserve"> PAGEREF _Toc75755475 \h </w:instrText>
             </w:r>
             <w:r>
               <w:rPr>
@@ -1688,7 +2098,7 @@
                 <w:noProof/>
                 <w:webHidden/>
               </w:rPr>
-              <w:t>15</w:t>
+              <w:t>22</w:t>
             </w:r>
             <w:r>
               <w:rPr>
@@ -1712,13 +2122,13 @@
               <w:szCs w:val="22"/>
             </w:rPr>
           </w:pPr>
-          <w:hyperlink w:anchor="_Toc75754688" w:history="1">
+          <w:hyperlink w:anchor="_Toc75755476" w:history="1">
             <w:r>
               <w:rPr>
                 <w:rStyle w:val="a9"/>
                 <w:noProof/>
               </w:rPr>
-              <w:t xml:space="preserve">2.4.2 Тестирование программных модулей в программе </w:t>
+              <w:t xml:space="preserve">2.6.1 Разработка компонентов проектной и технической документации с использованием графических языков спецификаций для программы </w:t>
             </w:r>
             <w:r>
               <w:rPr>
@@ -1726,7 +2136,7 @@
                 <w:noProof/>
                 <w:lang w:val="en-US"/>
               </w:rPr>
-              <w:t>HelperDoc</w:t>
+              <w:t>Timer</w:t>
             </w:r>
             <w:r>
               <w:rPr>
@@ -1747,7 +2157,7 @@
                 <w:noProof/>
                 <w:webHidden/>
               </w:rPr>
-              <w:instrText xml:space="preserve"> PAGEREF _Toc75754688 \h </w:instrText>
+              <w:instrText xml:space="preserve"> PAGEREF _Toc75755476 \h </w:instrText>
             </w:r>
             <w:r>
               <w:rPr>
@@ -1767,7 +2177,7 @@
                 <w:noProof/>
                 <w:webHidden/>
               </w:rPr>
-              <w:t>16</w:t>
+              <w:t>23</w:t>
             </w:r>
             <w:r>
               <w:rPr>
@@ -1791,13 +2201,13 @@
               <w:szCs w:val="22"/>
             </w:rPr>
           </w:pPr>
-          <w:hyperlink w:anchor="_Toc75754689" w:history="1">
+          <w:hyperlink w:anchor="_Toc75755477" w:history="1">
             <w:r>
               <w:rPr>
                 <w:rStyle w:val="a9"/>
                 <w:noProof/>
               </w:rPr>
-              <w:t xml:space="preserve">2.5.1 Оптимизация программного кода модуля по программе </w:t>
+              <w:t xml:space="preserve">2.6.2 Разработка компонентов проектной и технической документации с использованием графических языков спецификаций для программы </w:t>
             </w:r>
             <w:r>
               <w:rPr>
@@ -1826,7 +2236,7 @@
                 <w:noProof/>
                 <w:webHidden/>
               </w:rPr>
-              <w:instrText xml:space="preserve"> PAGEREF _Toc75754689 \h </w:instrText>
+              <w:instrText xml:space="preserve"> PAGEREF _Toc75755477 \h </w:instrText>
             </w:r>
             <w:r>
               <w:rPr>
@@ -1846,7 +2256,306 @@
                 <w:noProof/>
                 <w:webHidden/>
               </w:rPr>
-              <w:t>20</w:t>
+              <w:t>24</w:t>
+            </w:r>
+            <w:r>
+              <w:rPr>
+                <w:noProof/>
+                <w:webHidden/>
+              </w:rPr>
+              <w:fldChar w:fldCharType="end"/>
+            </w:r>
+          </w:hyperlink>
+        </w:p>
+        <w:p>
+          <w:pPr>
+            <w:pStyle w:val="13"/>
+            <w:tabs>
+              <w:tab w:val="right" w:leader="dot" w:pos="9345"/>
+            </w:tabs>
+            <w:rPr>
+              <w:rFonts w:asciiTheme="minorHAnsi" w:eastAsiaTheme="minorEastAsia" w:hAnsiTheme="minorHAnsi" w:cstheme="minorBidi"/>
+              <w:noProof/>
+              <w:sz w:val="22"/>
+              <w:szCs w:val="22"/>
+            </w:rPr>
+          </w:pPr>
+          <w:hyperlink w:anchor="_Toc75755478" w:history="1">
+            <w:r>
+              <w:rPr>
+                <w:rStyle w:val="a9"/>
+                <w:noProof/>
+              </w:rPr>
+              <w:t>Выводы</w:t>
+            </w:r>
+            <w:r>
+              <w:rPr>
+                <w:noProof/>
+                <w:webHidden/>
+              </w:rPr>
+              <w:tab/>
+            </w:r>
+            <w:r>
+              <w:rPr>
+                <w:noProof/>
+                <w:webHidden/>
+              </w:rPr>
+              <w:fldChar w:fldCharType="begin"/>
+            </w:r>
+            <w:r>
+              <w:rPr>
+                <w:noProof/>
+                <w:webHidden/>
+              </w:rPr>
+              <w:instrText xml:space="preserve"> PAGEREF _Toc75755478 \h </w:instrText>
+            </w:r>
+            <w:r>
+              <w:rPr>
+                <w:noProof/>
+                <w:webHidden/>
+              </w:rPr>
+            </w:r>
+            <w:r>
+              <w:rPr>
+                <w:noProof/>
+                <w:webHidden/>
+              </w:rPr>
+              <w:fldChar w:fldCharType="separate"/>
+            </w:r>
+            <w:r>
+              <w:rPr>
+                <w:noProof/>
+                <w:webHidden/>
+              </w:rPr>
+              <w:t>25</w:t>
+            </w:r>
+            <w:r>
+              <w:rPr>
+                <w:noProof/>
+                <w:webHidden/>
+              </w:rPr>
+              <w:fldChar w:fldCharType="end"/>
+            </w:r>
+          </w:hyperlink>
+        </w:p>
+        <w:p>
+          <w:pPr>
+            <w:pStyle w:val="13"/>
+            <w:tabs>
+              <w:tab w:val="right" w:leader="dot" w:pos="9345"/>
+            </w:tabs>
+            <w:rPr>
+              <w:rFonts w:asciiTheme="minorHAnsi" w:eastAsiaTheme="minorEastAsia" w:hAnsiTheme="minorHAnsi" w:cstheme="minorBidi"/>
+              <w:noProof/>
+              <w:sz w:val="22"/>
+              <w:szCs w:val="22"/>
+            </w:rPr>
+          </w:pPr>
+          <w:hyperlink w:anchor="_Toc75755479" w:history="1">
+            <w:r>
+              <w:rPr>
+                <w:rStyle w:val="a9"/>
+                <w:noProof/>
+              </w:rPr>
+              <w:t>Список литературы</w:t>
+            </w:r>
+            <w:r>
+              <w:rPr>
+                <w:noProof/>
+                <w:webHidden/>
+              </w:rPr>
+              <w:tab/>
+            </w:r>
+            <w:r>
+              <w:rPr>
+                <w:noProof/>
+                <w:webHidden/>
+              </w:rPr>
+              <w:fldChar w:fldCharType="begin"/>
+            </w:r>
+            <w:r>
+              <w:rPr>
+                <w:noProof/>
+                <w:webHidden/>
+              </w:rPr>
+              <w:instrText xml:space="preserve"> PAGEREF _Toc75755479 \h </w:instrText>
+            </w:r>
+            <w:r>
+              <w:rPr>
+                <w:noProof/>
+                <w:webHidden/>
+              </w:rPr>
+            </w:r>
+            <w:r>
+              <w:rPr>
+                <w:noProof/>
+                <w:webHidden/>
+              </w:rPr>
+              <w:fldChar w:fldCharType="separate"/>
+            </w:r>
+            <w:r>
+              <w:rPr>
+                <w:noProof/>
+                <w:webHidden/>
+              </w:rPr>
+              <w:t>26</w:t>
+            </w:r>
+            <w:r>
+              <w:rPr>
+                <w:noProof/>
+                <w:webHidden/>
+              </w:rPr>
+              <w:fldChar w:fldCharType="end"/>
+            </w:r>
+          </w:hyperlink>
+        </w:p>
+        <w:p>
+          <w:pPr>
+            <w:pStyle w:val="13"/>
+            <w:tabs>
+              <w:tab w:val="right" w:leader="dot" w:pos="9345"/>
+            </w:tabs>
+            <w:rPr>
+              <w:rFonts w:asciiTheme="minorHAnsi" w:eastAsiaTheme="minorEastAsia" w:hAnsiTheme="minorHAnsi" w:cstheme="minorBidi"/>
+              <w:noProof/>
+              <w:sz w:val="22"/>
+              <w:szCs w:val="22"/>
+            </w:rPr>
+          </w:pPr>
+          <w:hyperlink w:anchor="_Toc75755480" w:history="1">
+            <w:r>
+              <w:rPr>
+                <w:rStyle w:val="a9"/>
+                <w:noProof/>
+              </w:rPr>
+              <w:t>Дневник</w:t>
+            </w:r>
+            <w:r>
+              <w:rPr>
+                <w:rStyle w:val="a9"/>
+                <w:noProof/>
+                <w:lang w:val="en-US"/>
+              </w:rPr>
+              <w:t xml:space="preserve"> </w:t>
+            </w:r>
+            <w:r>
+              <w:rPr>
+                <w:rStyle w:val="a9"/>
+                <w:noProof/>
+              </w:rPr>
+              <w:t>практики</w:t>
+            </w:r>
+            <w:r>
+              <w:rPr>
+                <w:noProof/>
+                <w:webHidden/>
+              </w:rPr>
+              <w:tab/>
+            </w:r>
+            <w:r>
+              <w:rPr>
+                <w:noProof/>
+                <w:webHidden/>
+              </w:rPr>
+              <w:fldChar w:fldCharType="begin"/>
+            </w:r>
+            <w:r>
+              <w:rPr>
+                <w:noProof/>
+                <w:webHidden/>
+              </w:rPr>
+              <w:instrText xml:space="preserve"> PAGEREF _Toc75755480 \h </w:instrText>
+            </w:r>
+            <w:r>
+              <w:rPr>
+                <w:noProof/>
+                <w:webHidden/>
+              </w:rPr>
+            </w:r>
+            <w:r>
+              <w:rPr>
+                <w:noProof/>
+                <w:webHidden/>
+              </w:rPr>
+              <w:fldChar w:fldCharType="separate"/>
+            </w:r>
+            <w:r>
+              <w:rPr>
+                <w:noProof/>
+                <w:webHidden/>
+              </w:rPr>
+              <w:t>27</w:t>
+            </w:r>
+            <w:r>
+              <w:rPr>
+                <w:noProof/>
+                <w:webHidden/>
+              </w:rPr>
+              <w:fldChar w:fldCharType="end"/>
+            </w:r>
+          </w:hyperlink>
+        </w:p>
+        <w:p>
+          <w:pPr>
+            <w:pStyle w:val="13"/>
+            <w:tabs>
+              <w:tab w:val="right" w:leader="dot" w:pos="9345"/>
+            </w:tabs>
+            <w:rPr>
+              <w:rFonts w:asciiTheme="minorHAnsi" w:eastAsiaTheme="minorEastAsia" w:hAnsiTheme="minorHAnsi" w:cstheme="minorBidi"/>
+              <w:noProof/>
+              <w:sz w:val="22"/>
+              <w:szCs w:val="22"/>
+            </w:rPr>
+          </w:pPr>
+          <w:hyperlink w:anchor="_Toc75755481" w:history="1">
+            <w:r>
+              <w:rPr>
+                <w:rStyle w:val="a9"/>
+                <w:noProof/>
+              </w:rPr>
+              <w:t>Приложения</w:t>
+            </w:r>
+            <w:r>
+              <w:rPr>
+                <w:noProof/>
+                <w:webHidden/>
+              </w:rPr>
+              <w:tab/>
+            </w:r>
+            <w:r>
+              <w:rPr>
+                <w:noProof/>
+                <w:webHidden/>
+              </w:rPr>
+              <w:fldChar w:fldCharType="begin"/>
+            </w:r>
+            <w:r>
+              <w:rPr>
+                <w:noProof/>
+                <w:webHidden/>
+              </w:rPr>
+              <w:instrText xml:space="preserve"> PAGEREF _Toc75755481 \h </w:instrText>
+            </w:r>
+            <w:r>
+              <w:rPr>
+                <w:noProof/>
+                <w:webHidden/>
+              </w:rPr>
+            </w:r>
+            <w:r>
+              <w:rPr>
+                <w:noProof/>
+                <w:webHidden/>
+              </w:rPr>
+              <w:fldChar w:fldCharType="separate"/>
+            </w:r>
+            <w:r>
+              <w:rPr>
+                <w:noProof/>
+                <w:webHidden/>
+              </w:rPr>
+              <w:t>29</w:t>
             </w:r>
             <w:r>
               <w:rPr>
@@ -1870,21 +2579,13 @@
               <w:szCs w:val="22"/>
             </w:rPr>
           </w:pPr>
-          <w:hyperlink w:anchor="_Toc75754690" w:history="1">
+          <w:hyperlink w:anchor="_Toc75755482" w:history="1">
             <w:r>
               <w:rPr>
                 <w:rStyle w:val="a9"/>
                 <w:noProof/>
               </w:rPr>
-              <w:t xml:space="preserve">2.5.2 Оптимизация программного кода модуля по программе </w:t>
-            </w:r>
-            <w:r>
-              <w:rPr>
-                <w:rStyle w:val="a9"/>
-                <w:noProof/>
-                <w:lang w:val="en-US"/>
-              </w:rPr>
-              <w:t>HelperDoc</w:t>
+              <w:t>Приложение 1</w:t>
             </w:r>
             <w:r>
               <w:rPr>
@@ -1905,7 +2606,7 @@
                 <w:noProof/>
                 <w:webHidden/>
               </w:rPr>
-              <w:instrText xml:space="preserve"> PAGEREF _Toc75754690 \h </w:instrText>
+              <w:instrText xml:space="preserve"> PAGEREF _Toc75755482 \h </w:instrText>
             </w:r>
             <w:r>
               <w:rPr>
@@ -1925,7 +2626,7 @@
                 <w:noProof/>
                 <w:webHidden/>
               </w:rPr>
-              <w:t>21</w:t>
+              <w:t>29</w:t>
             </w:r>
             <w:r>
               <w:rPr>
@@ -1949,13 +2650,13 @@
               <w:szCs w:val="22"/>
             </w:rPr>
           </w:pPr>
-          <w:hyperlink w:anchor="_Toc75754691" w:history="1">
+          <w:hyperlink w:anchor="_Toc75755483" w:history="1">
             <w:r>
               <w:rPr>
                 <w:rStyle w:val="a9"/>
                 <w:noProof/>
               </w:rPr>
-              <w:t xml:space="preserve">2.6.1 Разработка компонентов проектной и технической документации с использованием графических языков спецификаций для программы </w:t>
+              <w:t>Приложение</w:t>
             </w:r>
             <w:r>
               <w:rPr>
@@ -1963,7 +2664,7 @@
                 <w:noProof/>
                 <w:lang w:val="en-US"/>
               </w:rPr>
-              <w:t>Timer</w:t>
+              <w:t xml:space="preserve"> 2</w:t>
             </w:r>
             <w:r>
               <w:rPr>
@@ -1984,7 +2685,7 @@
                 <w:noProof/>
                 <w:webHidden/>
               </w:rPr>
-              <w:instrText xml:space="preserve"> PAGEREF _Toc75754691 \h </w:instrText>
+              <w:instrText xml:space="preserve"> PAGEREF _Toc75755483 \h </w:instrText>
             </w:r>
             <w:r>
               <w:rPr>
@@ -2004,7 +2705,7 @@
                 <w:noProof/>
                 <w:webHidden/>
               </w:rPr>
-              <w:t>22</w:t>
+              <w:t>38</w:t>
             </w:r>
             <w:r>
               <w:rPr>
@@ -2028,13 +2729,13 @@
               <w:szCs w:val="22"/>
             </w:rPr>
           </w:pPr>
-          <w:hyperlink w:anchor="_Toc75754692" w:history="1">
+          <w:hyperlink w:anchor="_Toc75755484" w:history="1">
             <w:r>
               <w:rPr>
                 <w:rStyle w:val="a9"/>
                 <w:noProof/>
               </w:rPr>
-              <w:t xml:space="preserve">2.6.2 Разработка компонентов проектной и технической документации с использованием графических языков спецификаций для программы </w:t>
+              <w:t>Приложение</w:t>
             </w:r>
             <w:r>
               <w:rPr>
@@ -2042,7 +2743,7 @@
                 <w:noProof/>
                 <w:lang w:val="en-US"/>
               </w:rPr>
-              <w:t>Timer</w:t>
+              <w:t xml:space="preserve"> 3</w:t>
             </w:r>
             <w:r>
               <w:rPr>
@@ -2063,7 +2764,7 @@
                 <w:noProof/>
                 <w:webHidden/>
               </w:rPr>
-              <w:instrText xml:space="preserve"> PAGEREF _Toc75754692 \h </w:instrText>
+              <w:instrText xml:space="preserve"> PAGEREF _Toc75755484 \h </w:instrText>
             </w:r>
             <w:r>
               <w:rPr>
@@ -2083,306 +2784,7 @@
                 <w:noProof/>
                 <w:webHidden/>
               </w:rPr>
-              <w:t>23</w:t>
-            </w:r>
-            <w:r>
-              <w:rPr>
-                <w:noProof/>
-                <w:webHidden/>
-              </w:rPr>
-              <w:fldChar w:fldCharType="end"/>
-            </w:r>
-          </w:hyperlink>
-        </w:p>
-        <w:p>
-          <w:pPr>
-            <w:pStyle w:val="13"/>
-            <w:tabs>
-              <w:tab w:val="right" w:leader="dot" w:pos="9345"/>
-            </w:tabs>
-            <w:rPr>
-              <w:rFonts w:asciiTheme="minorHAnsi" w:eastAsiaTheme="minorEastAsia" w:hAnsiTheme="minorHAnsi" w:cstheme="minorBidi"/>
-              <w:noProof/>
-              <w:sz w:val="22"/>
-              <w:szCs w:val="22"/>
-            </w:rPr>
-          </w:pPr>
-          <w:hyperlink w:anchor="_Toc75754693" w:history="1">
-            <w:r>
-              <w:rPr>
-                <w:rStyle w:val="a9"/>
-                <w:noProof/>
-              </w:rPr>
-              <w:t>Выводы</w:t>
-            </w:r>
-            <w:r>
-              <w:rPr>
-                <w:noProof/>
-                <w:webHidden/>
-              </w:rPr>
-              <w:tab/>
-            </w:r>
-            <w:r>
-              <w:rPr>
-                <w:noProof/>
-                <w:webHidden/>
-              </w:rPr>
-              <w:fldChar w:fldCharType="begin"/>
-            </w:r>
-            <w:r>
-              <w:rPr>
-                <w:noProof/>
-                <w:webHidden/>
-              </w:rPr>
-              <w:instrText xml:space="preserve"> PAGEREF _Toc75754693 \h </w:instrText>
-            </w:r>
-            <w:r>
-              <w:rPr>
-                <w:noProof/>
-                <w:webHidden/>
-              </w:rPr>
-            </w:r>
-            <w:r>
-              <w:rPr>
-                <w:noProof/>
-                <w:webHidden/>
-              </w:rPr>
-              <w:fldChar w:fldCharType="separate"/>
-            </w:r>
-            <w:r>
-              <w:rPr>
-                <w:noProof/>
-                <w:webHidden/>
-              </w:rPr>
-              <w:t>24</w:t>
-            </w:r>
-            <w:r>
-              <w:rPr>
-                <w:noProof/>
-                <w:webHidden/>
-              </w:rPr>
-              <w:fldChar w:fldCharType="end"/>
-            </w:r>
-          </w:hyperlink>
-        </w:p>
-        <w:p>
-          <w:pPr>
-            <w:pStyle w:val="13"/>
-            <w:tabs>
-              <w:tab w:val="right" w:leader="dot" w:pos="9345"/>
-            </w:tabs>
-            <w:rPr>
-              <w:rFonts w:asciiTheme="minorHAnsi" w:eastAsiaTheme="minorEastAsia" w:hAnsiTheme="minorHAnsi" w:cstheme="minorBidi"/>
-              <w:noProof/>
-              <w:sz w:val="22"/>
-              <w:szCs w:val="22"/>
-            </w:rPr>
-          </w:pPr>
-          <w:hyperlink w:anchor="_Toc75754694" w:history="1">
-            <w:r>
-              <w:rPr>
-                <w:rStyle w:val="a9"/>
-                <w:noProof/>
-              </w:rPr>
-              <w:t>Список литературы</w:t>
-            </w:r>
-            <w:r>
-              <w:rPr>
-                <w:noProof/>
-                <w:webHidden/>
-              </w:rPr>
-              <w:tab/>
-            </w:r>
-            <w:r>
-              <w:rPr>
-                <w:noProof/>
-                <w:webHidden/>
-              </w:rPr>
-              <w:fldChar w:fldCharType="begin"/>
-            </w:r>
-            <w:r>
-              <w:rPr>
-                <w:noProof/>
-                <w:webHidden/>
-              </w:rPr>
-              <w:instrText xml:space="preserve"> PAGEREF _Toc75754694 \h </w:instrText>
-            </w:r>
-            <w:r>
-              <w:rPr>
-                <w:noProof/>
-                <w:webHidden/>
-              </w:rPr>
-            </w:r>
-            <w:r>
-              <w:rPr>
-                <w:noProof/>
-                <w:webHidden/>
-              </w:rPr>
-              <w:fldChar w:fldCharType="separate"/>
-            </w:r>
-            <w:r>
-              <w:rPr>
-                <w:noProof/>
-                <w:webHidden/>
-              </w:rPr>
-              <w:t>25</w:t>
-            </w:r>
-            <w:r>
-              <w:rPr>
-                <w:noProof/>
-                <w:webHidden/>
-              </w:rPr>
-              <w:fldChar w:fldCharType="end"/>
-            </w:r>
-          </w:hyperlink>
-        </w:p>
-        <w:p>
-          <w:pPr>
-            <w:pStyle w:val="13"/>
-            <w:tabs>
-              <w:tab w:val="right" w:leader="dot" w:pos="9345"/>
-            </w:tabs>
-            <w:rPr>
-              <w:rFonts w:asciiTheme="minorHAnsi" w:eastAsiaTheme="minorEastAsia" w:hAnsiTheme="minorHAnsi" w:cstheme="minorBidi"/>
-              <w:noProof/>
-              <w:sz w:val="22"/>
-              <w:szCs w:val="22"/>
-            </w:rPr>
-          </w:pPr>
-          <w:hyperlink w:anchor="_Toc75754695" w:history="1">
-            <w:r>
-              <w:rPr>
-                <w:rStyle w:val="a9"/>
-                <w:noProof/>
-              </w:rPr>
-              <w:t>Дневник</w:t>
-            </w:r>
-            <w:r>
-              <w:rPr>
-                <w:rStyle w:val="a9"/>
-                <w:noProof/>
-                <w:lang w:val="en-US"/>
-              </w:rPr>
-              <w:t xml:space="preserve"> </w:t>
-            </w:r>
-            <w:r>
-              <w:rPr>
-                <w:rStyle w:val="a9"/>
-                <w:noProof/>
-              </w:rPr>
-              <w:t>практики</w:t>
-            </w:r>
-            <w:r>
-              <w:rPr>
-                <w:noProof/>
-                <w:webHidden/>
-              </w:rPr>
-              <w:tab/>
-            </w:r>
-            <w:r>
-              <w:rPr>
-                <w:noProof/>
-                <w:webHidden/>
-              </w:rPr>
-              <w:fldChar w:fldCharType="begin"/>
-            </w:r>
-            <w:r>
-              <w:rPr>
-                <w:noProof/>
-                <w:webHidden/>
-              </w:rPr>
-              <w:instrText xml:space="preserve"> PAGEREF _Toc75754695 \h </w:instrText>
-            </w:r>
-            <w:r>
-              <w:rPr>
-                <w:noProof/>
-                <w:webHidden/>
-              </w:rPr>
-            </w:r>
-            <w:r>
-              <w:rPr>
-                <w:noProof/>
-                <w:webHidden/>
-              </w:rPr>
-              <w:fldChar w:fldCharType="separate"/>
-            </w:r>
-            <w:r>
-              <w:rPr>
-                <w:noProof/>
-                <w:webHidden/>
-              </w:rPr>
-              <w:t>26</w:t>
-            </w:r>
-            <w:r>
-              <w:rPr>
-                <w:noProof/>
-                <w:webHidden/>
-              </w:rPr>
-              <w:fldChar w:fldCharType="end"/>
-            </w:r>
-          </w:hyperlink>
-        </w:p>
-        <w:p>
-          <w:pPr>
-            <w:pStyle w:val="13"/>
-            <w:tabs>
-              <w:tab w:val="right" w:leader="dot" w:pos="9345"/>
-            </w:tabs>
-            <w:rPr>
-              <w:rFonts w:asciiTheme="minorHAnsi" w:eastAsiaTheme="minorEastAsia" w:hAnsiTheme="minorHAnsi" w:cstheme="minorBidi"/>
-              <w:noProof/>
-              <w:sz w:val="22"/>
-              <w:szCs w:val="22"/>
-            </w:rPr>
-          </w:pPr>
-          <w:hyperlink w:anchor="_Toc75754696" w:history="1">
-            <w:r>
-              <w:rPr>
-                <w:rStyle w:val="a9"/>
-                <w:noProof/>
-              </w:rPr>
-              <w:t>Приложения</w:t>
-            </w:r>
-            <w:r>
-              <w:rPr>
-                <w:noProof/>
-                <w:webHidden/>
-              </w:rPr>
-              <w:tab/>
-            </w:r>
-            <w:r>
-              <w:rPr>
-                <w:noProof/>
-                <w:webHidden/>
-              </w:rPr>
-              <w:fldChar w:fldCharType="begin"/>
-            </w:r>
-            <w:r>
-              <w:rPr>
-                <w:noProof/>
-                <w:webHidden/>
-              </w:rPr>
-              <w:instrText xml:space="preserve"> PAGEREF _Toc75754696 \h </w:instrText>
-            </w:r>
-            <w:r>
-              <w:rPr>
-                <w:noProof/>
-                <w:webHidden/>
-              </w:rPr>
-            </w:r>
-            <w:r>
-              <w:rPr>
-                <w:noProof/>
-                <w:webHidden/>
-              </w:rPr>
-              <w:fldChar w:fldCharType="separate"/>
-            </w:r>
-            <w:r>
-              <w:rPr>
-                <w:noProof/>
-                <w:webHidden/>
-              </w:rPr>
-              <w:t>28</w:t>
+              <w:t>43</w:t>
             </w:r>
             <w:r>
               <w:rPr>
@@ -2406,7 +2808,7 @@
               <w:szCs w:val="22"/>
             </w:rPr>
           </w:pPr>
-          <w:hyperlink w:anchor="_Toc75754697" w:history="1">
+          <w:hyperlink w:anchor="_Toc75755485" w:history="1">
             <w:r>
               <w:rPr>
                 <w:rStyle w:val="a9"/>
@@ -2420,7 +2822,7 @@
                 <w:noProof/>
                 <w:lang w:val="en-US"/>
               </w:rPr>
-              <w:t xml:space="preserve"> 1</w:t>
+              <w:t xml:space="preserve"> 4</w:t>
             </w:r>
             <w:r>
               <w:rPr>
@@ -2441,7 +2843,7 @@
                 <w:noProof/>
                 <w:webHidden/>
               </w:rPr>
-              <w:instrText xml:space="preserve"> PAGEREF _Toc75754697 \h </w:instrText>
+              <w:instrText xml:space="preserve"> PAGEREF _Toc75755485 \h </w:instrText>
             </w:r>
             <w:r>
               <w:rPr>
@@ -2461,7 +2863,7 @@
                 <w:noProof/>
                 <w:webHidden/>
               </w:rPr>
-              <w:t>28</w:t>
+              <w:t>44</w:t>
             </w:r>
             <w:r>
               <w:rPr>
@@ -2485,7 +2887,7 @@
               <w:szCs w:val="22"/>
             </w:rPr>
           </w:pPr>
-          <w:hyperlink w:anchor="_Toc75754698" w:history="1">
+          <w:hyperlink w:anchor="_Toc75755486" w:history="1">
             <w:r>
               <w:rPr>
                 <w:rStyle w:val="a9"/>
@@ -2499,7 +2901,7 @@
                 <w:noProof/>
                 <w:lang w:val="en-US"/>
               </w:rPr>
-              <w:t xml:space="preserve"> 2</w:t>
+              <w:t xml:space="preserve"> 5</w:t>
             </w:r>
             <w:r>
               <w:rPr>
@@ -2520,7 +2922,7 @@
                 <w:noProof/>
                 <w:webHidden/>
               </w:rPr>
-              <w:instrText xml:space="preserve"> PAGEREF _Toc75754698 \h </w:instrText>
+              <w:instrText xml:space="preserve"> PAGEREF _Toc75755486 \h </w:instrText>
             </w:r>
             <w:r>
               <w:rPr>
@@ -2540,7 +2942,7 @@
                 <w:noProof/>
                 <w:webHidden/>
               </w:rPr>
-              <w:t>37</w:t>
+              <w:t>54</w:t>
             </w:r>
             <w:r>
               <w:rPr>
@@ -2564,21 +2966,13 @@
               <w:szCs w:val="22"/>
             </w:rPr>
           </w:pPr>
-          <w:hyperlink w:anchor="_Toc75754699" w:history="1">
+          <w:hyperlink w:anchor="_Toc75755487" w:history="1">
             <w:r>
               <w:rPr>
                 <w:rStyle w:val="a9"/>
                 <w:noProof/>
               </w:rPr>
-              <w:t>Приложение</w:t>
-            </w:r>
-            <w:r>
-              <w:rPr>
-                <w:rStyle w:val="a9"/>
-                <w:noProof/>
-                <w:lang w:val="en-US"/>
-              </w:rPr>
-              <w:t xml:space="preserve"> 3</w:t>
+              <w:t>Приложение 6</w:t>
             </w:r>
             <w:r>
               <w:rPr>
@@ -2599,7 +2993,7 @@
                 <w:noProof/>
                 <w:webHidden/>
               </w:rPr>
-              <w:instrText xml:space="preserve"> PAGEREF _Toc75754699 \h </w:instrText>
+              <w:instrText xml:space="preserve"> PAGEREF _Toc75755487 \h </w:instrText>
             </w:r>
             <w:r>
               <w:rPr>
@@ -2619,244 +3013,7 @@
                 <w:noProof/>
                 <w:webHidden/>
               </w:rPr>
-              <w:t>42</w:t>
-            </w:r>
-            <w:r>
-              <w:rPr>
-                <w:noProof/>
-                <w:webHidden/>
-              </w:rPr>
-              <w:fldChar w:fldCharType="end"/>
-            </w:r>
-          </w:hyperlink>
-        </w:p>
-        <w:p>
-          <w:pPr>
-            <w:pStyle w:val="23"/>
-            <w:tabs>
-              <w:tab w:val="right" w:leader="dot" w:pos="9345"/>
-            </w:tabs>
-            <w:rPr>
-              <w:rFonts w:asciiTheme="minorHAnsi" w:eastAsiaTheme="minorEastAsia" w:hAnsiTheme="minorHAnsi" w:cstheme="minorBidi"/>
-              <w:noProof/>
-              <w:sz w:val="22"/>
-              <w:szCs w:val="22"/>
-            </w:rPr>
-          </w:pPr>
-          <w:hyperlink w:anchor="_Toc75754700" w:history="1">
-            <w:r>
-              <w:rPr>
-                <w:rStyle w:val="a9"/>
-                <w:noProof/>
-              </w:rPr>
-              <w:t>Приложение</w:t>
-            </w:r>
-            <w:r>
-              <w:rPr>
-                <w:rStyle w:val="a9"/>
-                <w:noProof/>
-                <w:lang w:val="en-US"/>
-              </w:rPr>
-              <w:t xml:space="preserve"> 4</w:t>
-            </w:r>
-            <w:r>
-              <w:rPr>
-                <w:noProof/>
-                <w:webHidden/>
-              </w:rPr>
-              <w:tab/>
-            </w:r>
-            <w:r>
-              <w:rPr>
-                <w:noProof/>
-                <w:webHidden/>
-              </w:rPr>
-              <w:fldChar w:fldCharType="begin"/>
-            </w:r>
-            <w:r>
-              <w:rPr>
-                <w:noProof/>
-                <w:webHidden/>
-              </w:rPr>
-              <w:instrText xml:space="preserve"> PAGEREF _Toc75754700 \h </w:instrText>
-            </w:r>
-            <w:r>
-              <w:rPr>
-                <w:noProof/>
-                <w:webHidden/>
-              </w:rPr>
-            </w:r>
-            <w:r>
-              <w:rPr>
-                <w:noProof/>
-                <w:webHidden/>
-              </w:rPr>
-              <w:fldChar w:fldCharType="separate"/>
-            </w:r>
-            <w:r>
-              <w:rPr>
-                <w:noProof/>
-                <w:webHidden/>
-              </w:rPr>
-              <w:t>43</w:t>
-            </w:r>
-            <w:r>
-              <w:rPr>
-                <w:noProof/>
-                <w:webHidden/>
-              </w:rPr>
-              <w:fldChar w:fldCharType="end"/>
-            </w:r>
-          </w:hyperlink>
-        </w:p>
-        <w:p>
-          <w:pPr>
-            <w:pStyle w:val="23"/>
-            <w:tabs>
-              <w:tab w:val="right" w:leader="dot" w:pos="9345"/>
-            </w:tabs>
-            <w:rPr>
-              <w:rFonts w:asciiTheme="minorHAnsi" w:eastAsiaTheme="minorEastAsia" w:hAnsiTheme="minorHAnsi" w:cstheme="minorBidi"/>
-              <w:noProof/>
-              <w:sz w:val="22"/>
-              <w:szCs w:val="22"/>
-            </w:rPr>
-          </w:pPr>
-          <w:hyperlink w:anchor="_Toc75754701" w:history="1">
-            <w:r>
-              <w:rPr>
-                <w:rStyle w:val="a9"/>
-                <w:noProof/>
-              </w:rPr>
-              <w:t>Приложение</w:t>
-            </w:r>
-            <w:r>
-              <w:rPr>
-                <w:rStyle w:val="a9"/>
-                <w:noProof/>
-                <w:lang w:val="en-US"/>
-              </w:rPr>
-              <w:t xml:space="preserve"> 5</w:t>
-            </w:r>
-            <w:r>
-              <w:rPr>
-                <w:noProof/>
-                <w:webHidden/>
-              </w:rPr>
-              <w:tab/>
-            </w:r>
-            <w:r>
-              <w:rPr>
-                <w:noProof/>
-                <w:webHidden/>
-              </w:rPr>
-              <w:fldChar w:fldCharType="begin"/>
-            </w:r>
-            <w:r>
-              <w:rPr>
-                <w:noProof/>
-                <w:webHidden/>
-              </w:rPr>
-              <w:instrText xml:space="preserve"> PAGEREF _Toc75754701 \h </w:instrText>
-            </w:r>
-            <w:r>
-              <w:rPr>
-                <w:noProof/>
-                <w:webHidden/>
-              </w:rPr>
-            </w:r>
-            <w:r>
-              <w:rPr>
-                <w:noProof/>
-                <w:webHidden/>
-              </w:rPr>
-              <w:fldChar w:fldCharType="separate"/>
-            </w:r>
-            <w:r>
-              <w:rPr>
-                <w:noProof/>
-                <w:webHidden/>
-              </w:rPr>
-              <w:t>53</w:t>
-            </w:r>
-            <w:r>
-              <w:rPr>
-                <w:noProof/>
-                <w:webHidden/>
-              </w:rPr>
-              <w:fldChar w:fldCharType="end"/>
-            </w:r>
-          </w:hyperlink>
-        </w:p>
-        <w:p>
-          <w:pPr>
-            <w:pStyle w:val="23"/>
-            <w:tabs>
-              <w:tab w:val="right" w:leader="dot" w:pos="9345"/>
-            </w:tabs>
-            <w:rPr>
-              <w:rFonts w:asciiTheme="minorHAnsi" w:eastAsiaTheme="minorEastAsia" w:hAnsiTheme="minorHAnsi" w:cstheme="minorBidi"/>
-              <w:noProof/>
-              <w:sz w:val="22"/>
-              <w:szCs w:val="22"/>
-            </w:rPr>
-          </w:pPr>
-          <w:hyperlink w:anchor="_Toc75754702" w:history="1">
-            <w:r>
-              <w:rPr>
-                <w:rStyle w:val="a9"/>
-                <w:noProof/>
-              </w:rPr>
-              <w:t>Приложение</w:t>
-            </w:r>
-            <w:r>
-              <w:rPr>
-                <w:rStyle w:val="a9"/>
-                <w:noProof/>
-                <w:lang w:val="en-US"/>
-              </w:rPr>
-              <w:t xml:space="preserve"> 6</w:t>
-            </w:r>
-            <w:r>
-              <w:rPr>
-                <w:noProof/>
-                <w:webHidden/>
-              </w:rPr>
-              <w:tab/>
-            </w:r>
-            <w:r>
-              <w:rPr>
-                <w:noProof/>
-                <w:webHidden/>
-              </w:rPr>
-              <w:fldChar w:fldCharType="begin"/>
-            </w:r>
-            <w:r>
-              <w:rPr>
-                <w:noProof/>
-                <w:webHidden/>
-              </w:rPr>
-              <w:instrText xml:space="preserve"> PAGEREF _Toc75754702 \h </w:instrText>
-            </w:r>
-            <w:r>
-              <w:rPr>
-                <w:noProof/>
-                <w:webHidden/>
-              </w:rPr>
-            </w:r>
-            <w:r>
-              <w:rPr>
-                <w:noProof/>
-                <w:webHidden/>
-              </w:rPr>
-              <w:fldChar w:fldCharType="separate"/>
-            </w:r>
-            <w:r>
-              <w:rPr>
-                <w:noProof/>
-                <w:webHidden/>
-              </w:rPr>
-              <w:t>65</w:t>
+              <w:t>66</w:t>
             </w:r>
             <w:r>
               <w:rPr>
@@ -2882,7 +3039,7 @@
       <w:pPr>
         <w:pStyle w:val="11"/>
       </w:pPr>
-      <w:bookmarkStart w:id="1" w:name="_Toc75754672"/>
+      <w:bookmarkStart w:id="1" w:name="_Toc75755457"/>
       <w:r>
         <w:lastRenderedPageBreak/>
         <w:t>Введение</w:t>
@@ -3054,7 +3211,7 @@
           <w:numId w:val="2"/>
         </w:numPr>
       </w:pPr>
-      <w:bookmarkStart w:id="2" w:name="_Toc75754673"/>
+      <w:bookmarkStart w:id="2" w:name="_Toc75755458"/>
       <w:r>
         <w:lastRenderedPageBreak/>
         <w:t>Общие сведения об организации</w:t>
@@ -3066,7 +3223,7 @@
         <w:pStyle w:val="21"/>
       </w:pPr>
       <w:bookmarkStart w:id="3" w:name="_Toc75553292"/>
-      <w:bookmarkStart w:id="4" w:name="_Toc75754674"/>
+      <w:bookmarkStart w:id="4" w:name="_Toc75755459"/>
       <w:r>
         <w:t xml:space="preserve">1.1 </w:t>
       </w:r>
@@ -4842,14 +4999,28 @@
           <w:sz w:val="28"/>
           <w:szCs w:val="28"/>
         </w:rPr>
-        <w:t>Схема организационной структуры ККМТ на рисунке 1.</w:t>
+        <w:t>Схема организационной структуры ККМТ на рисунке 1</w:t>
+      </w:r>
+      <w:r>
+        <w:rPr>
+          <w:sz w:val="28"/>
+          <w:szCs w:val="28"/>
+        </w:rPr>
+        <w:t xml:space="preserve"> и 2</w:t>
+      </w:r>
+      <w:r>
+        <w:rPr>
+          <w:sz w:val="28"/>
+          <w:szCs w:val="28"/>
+        </w:rPr>
+        <w:t>.</w:t>
       </w:r>
     </w:p>
     <w:p>
       <w:pPr>
         <w:spacing w:line="360" w:lineRule="auto"/>
         <w:ind w:left="-1560"/>
-        <w:jc w:val="both"/>
+        <w:jc w:val="center"/>
         <w:rPr>
           <w:b/>
           <w:bCs/>
@@ -4859,13 +5030,30 @@
       <w:r>
         <w:rPr>
           <w:noProof/>
+          <w:szCs w:val="28"/>
         </w:rPr>
         <w:lastRenderedPageBreak/>
         <w:drawing>
-          <wp:inline distT="0" distB="0" distL="0" distR="0" wp14:anchorId="581BFF5C" wp14:editId="452046EF">
-            <wp:extent cx="7448550" cy="6368090"/>
+          <wp:anchor distT="0" distB="0" distL="114300" distR="114300" simplePos="0" relativeHeight="251668480" behindDoc="1" locked="0" layoutInCell="1" allowOverlap="1" wp14:anchorId="5C465C4B" wp14:editId="124F9B7A">
+            <wp:simplePos x="0" y="0"/>
+            <wp:positionH relativeFrom="page">
+              <wp:align>center</wp:align>
+            </wp:positionH>
+            <wp:positionV relativeFrom="paragraph">
+              <wp:posOffset>0</wp:posOffset>
+            </wp:positionV>
+            <wp:extent cx="6457950" cy="7962900"/>
             <wp:effectExtent l="0" t="0" r="0" b="0"/>
-            <wp:docPr id="5" name="Рисунок 5"/>
+            <wp:wrapTight wrapText="bothSides">
+              <wp:wrapPolygon edited="0">
+                <wp:start x="0" y="0"/>
+                <wp:lineTo x="0" y="21548"/>
+                <wp:lineTo x="21536" y="21548"/>
+                <wp:lineTo x="21536" y="0"/>
+                <wp:lineTo x="0" y="0"/>
+              </wp:wrapPolygon>
+            </wp:wrapTight>
+            <wp:docPr id="3" name="Рисунок 3"/>
             <wp:cNvGraphicFramePr>
               <a:graphicFrameLocks xmlns:a="http://schemas.openxmlformats.org/drawingml/2006/main" noChangeAspect="1"/>
             </wp:cNvGraphicFramePr>
@@ -4876,25 +5064,44 @@
                     <pic:cNvPr id="1" name=""/>
                     <pic:cNvPicPr/>
                   </pic:nvPicPr>
-                  <pic:blipFill>
-                    <a:blip r:embed="rId9"/>
-                    <a:stretch>
-                      <a:fillRect/>
-                    </a:stretch>
+                  <pic:blipFill rotWithShape="1">
+                    <a:blip r:embed="rId9">
+                      <a:extLst>
+                        <a:ext uri="{28A0092B-C50C-407E-A947-70E740481C1C}">
+                          <a14:useLocalDpi xmlns:a14="http://schemas.microsoft.com/office/drawing/2010/main" val="0"/>
+                        </a:ext>
+                      </a:extLst>
+                    </a:blip>
+                    <a:srcRect l="3452" t="5769" r="49590"/>
+                    <a:stretch/>
                   </pic:blipFill>
-                  <pic:spPr>
+                  <pic:spPr bwMode="auto">
                     <a:xfrm>
                       <a:off x="0" y="0"/>
-                      <a:ext cx="7496409" cy="6409007"/>
+                      <a:ext cx="6457950" cy="7962900"/>
                     </a:xfrm>
                     <a:prstGeom prst="rect">
                       <a:avLst/>
                     </a:prstGeom>
+                    <a:ln>
+                      <a:noFill/>
+                    </a:ln>
+                    <a:extLst>
+                      <a:ext uri="{53640926-AAD7-44D8-BBD7-CCE9431645EC}">
+                        <a14:shadowObscured xmlns:a14="http://schemas.microsoft.com/office/drawing/2010/main"/>
+                      </a:ext>
+                    </a:extLst>
                   </pic:spPr>
                 </pic:pic>
               </a:graphicData>
             </a:graphic>
-          </wp:inline>
+            <wp14:sizeRelH relativeFrom="page">
+              <wp14:pctWidth>0</wp14:pctWidth>
+            </wp14:sizeRelH>
+            <wp14:sizeRelV relativeFrom="page">
+              <wp14:pctHeight>0</wp14:pctHeight>
+            </wp14:sizeRelV>
+          </wp:anchor>
         </w:drawing>
       </w:r>
     </w:p>
@@ -4917,7 +5124,147 @@
           <w:sz w:val="28"/>
           <w:szCs w:val="28"/>
         </w:rPr>
-        <w:t>Рис.1 Организационная структура ККМТ</w:t>
+        <w:t xml:space="preserve">Рис.1 Организационная структура </w:t>
+      </w:r>
+      <w:r>
+        <w:rPr>
+          <w:rFonts w:ascii="Times New Roman" w:hAnsi="Times New Roman" w:cs="Times New Roman"/>
+          <w:sz w:val="28"/>
+          <w:szCs w:val="28"/>
+        </w:rPr>
+        <w:t>университета</w:t>
+      </w:r>
+    </w:p>
+    <w:p>
+      <w:pPr>
+        <w:spacing w:after="160" w:line="259" w:lineRule="auto"/>
+        <w:rPr>
+          <w:rFonts w:eastAsia="Calibri"/>
+          <w:sz w:val="28"/>
+          <w:szCs w:val="28"/>
+        </w:rPr>
+      </w:pPr>
+      <w:r>
+        <w:rPr>
+          <w:sz w:val="28"/>
+          <w:szCs w:val="28"/>
+        </w:rPr>
+        <w:br w:type="page"/>
+      </w:r>
+    </w:p>
+    <w:p>
+      <w:pPr>
+        <w:pStyle w:val="Style6"/>
+        <w:widowControl/>
+        <w:spacing w:line="360" w:lineRule="auto"/>
+        <w:ind w:firstLine="567"/>
+        <w:jc w:val="center"/>
+        <w:rPr>
+          <w:rFonts w:ascii="Times New Roman" w:hAnsi="Times New Roman" w:cs="Times New Roman"/>
+          <w:sz w:val="28"/>
+          <w:szCs w:val="28"/>
+        </w:rPr>
+      </w:pPr>
+      <w:r>
+        <w:rPr>
+          <w:noProof/>
+          <w:szCs w:val="28"/>
+        </w:rPr>
+        <w:lastRenderedPageBreak/>
+        <w:drawing>
+          <wp:anchor distT="0" distB="0" distL="114300" distR="114300" simplePos="0" relativeHeight="251670528" behindDoc="1" locked="0" layoutInCell="1" allowOverlap="1" wp14:anchorId="1C99C7B3" wp14:editId="528EEC2D">
+            <wp:simplePos x="0" y="0"/>
+            <wp:positionH relativeFrom="column">
+              <wp:posOffset>0</wp:posOffset>
+            </wp:positionH>
+            <wp:positionV relativeFrom="paragraph">
+              <wp:posOffset>304165</wp:posOffset>
+            </wp:positionV>
+            <wp:extent cx="6198235" cy="5645785"/>
+            <wp:effectExtent l="0" t="0" r="0" b="0"/>
+            <wp:wrapTight wrapText="bothSides">
+              <wp:wrapPolygon edited="0">
+                <wp:start x="0" y="0"/>
+                <wp:lineTo x="0" y="21500"/>
+                <wp:lineTo x="21509" y="21500"/>
+                <wp:lineTo x="21509" y="0"/>
+                <wp:lineTo x="0" y="0"/>
+              </wp:wrapPolygon>
+            </wp:wrapTight>
+            <wp:docPr id="4" name="Рисунок 4"/>
+            <wp:cNvGraphicFramePr>
+              <a:graphicFrameLocks xmlns:a="http://schemas.openxmlformats.org/drawingml/2006/main" noChangeAspect="1"/>
+            </wp:cNvGraphicFramePr>
+            <a:graphic xmlns:a="http://schemas.openxmlformats.org/drawingml/2006/main">
+              <a:graphicData uri="http://schemas.openxmlformats.org/drawingml/2006/picture">
+                <pic:pic xmlns:pic="http://schemas.openxmlformats.org/drawingml/2006/picture">
+                  <pic:nvPicPr>
+                    <pic:cNvPr id="1" name=""/>
+                    <pic:cNvPicPr/>
+                  </pic:nvPicPr>
+                  <pic:blipFill rotWithShape="1">
+                    <a:blip r:embed="rId9">
+                      <a:extLst>
+                        <a:ext uri="{28A0092B-C50C-407E-A947-70E740481C1C}">
+                          <a14:useLocalDpi xmlns:a14="http://schemas.microsoft.com/office/drawing/2010/main" val="0"/>
+                        </a:ext>
+                      </a:extLst>
+                    </a:blip>
+                    <a:srcRect l="50581" t="-1" r="-96" b="38306"/>
+                    <a:stretch/>
+                  </pic:blipFill>
+                  <pic:spPr bwMode="auto">
+                    <a:xfrm>
+                      <a:off x="0" y="0"/>
+                      <a:ext cx="6198235" cy="5645785"/>
+                    </a:xfrm>
+                    <a:prstGeom prst="rect">
+                      <a:avLst/>
+                    </a:prstGeom>
+                    <a:ln>
+                      <a:noFill/>
+                    </a:ln>
+                    <a:extLst>
+                      <a:ext uri="{53640926-AAD7-44D8-BBD7-CCE9431645EC}">
+                        <a14:shadowObscured xmlns:a14="http://schemas.microsoft.com/office/drawing/2010/main"/>
+                      </a:ext>
+                    </a:extLst>
+                  </pic:spPr>
+                </pic:pic>
+              </a:graphicData>
+            </a:graphic>
+            <wp14:sizeRelH relativeFrom="page">
+              <wp14:pctWidth>0</wp14:pctWidth>
+            </wp14:sizeRelH>
+            <wp14:sizeRelV relativeFrom="page">
+              <wp14:pctHeight>0</wp14:pctHeight>
+            </wp14:sizeRelV>
+          </wp:anchor>
+        </w:drawing>
+      </w:r>
+    </w:p>
+    <w:p>
+      <w:pPr>
+        <w:pStyle w:val="ab"/>
+        <w:jc w:val="center"/>
+        <w:rPr>
+          <w:szCs w:val="28"/>
+        </w:rPr>
+      </w:pPr>
+      <w:r>
+        <w:t xml:space="preserve">Рис. 2. </w:t>
+      </w:r>
+      <w:r>
+        <w:rPr>
+          <w:szCs w:val="28"/>
+        </w:rPr>
+        <w:t>Организационная структура</w:t>
+      </w:r>
+      <w:r>
+        <w:rPr>
+          <w:szCs w:val="28"/>
+        </w:rPr>
+        <w:t xml:space="preserve"> университета</w:t>
       </w:r>
     </w:p>
     <w:p>
@@ -4935,7 +5282,7 @@
         <w:pStyle w:val="21"/>
       </w:pPr>
       <w:bookmarkStart w:id="5" w:name="_Toc75553293"/>
-      <w:bookmarkStart w:id="6" w:name="_Toc75754675"/>
+      <w:bookmarkStart w:id="6" w:name="_Toc75755460"/>
       <w:r>
         <w:t xml:space="preserve">1.2 </w:t>
       </w:r>
@@ -5056,7 +5403,7 @@
         <w:pStyle w:val="21"/>
       </w:pPr>
       <w:bookmarkStart w:id="7" w:name="_Toc75553294"/>
-      <w:bookmarkStart w:id="8" w:name="_Toc75754676"/>
+      <w:bookmarkStart w:id="8" w:name="_Toc75755461"/>
       <w:r>
         <w:t xml:space="preserve">1.3 </w:t>
       </w:r>
@@ -5235,7 +5582,7 @@
         </w:rPr>
       </w:pPr>
       <w:bookmarkStart w:id="9" w:name="_Toc75553295"/>
-      <w:bookmarkStart w:id="10" w:name="_Toc75754677"/>
+      <w:bookmarkStart w:id="10" w:name="_Toc75755462"/>
       <w:r>
         <w:rPr>
           <w:rFonts w:cs="Times New Roman"/>
@@ -5571,7 +5918,7 @@
         <w:pStyle w:val="21"/>
       </w:pPr>
       <w:bookmarkStart w:id="11" w:name="_Toc75553296"/>
-      <w:bookmarkStart w:id="12" w:name="_Toc75754678"/>
+      <w:bookmarkStart w:id="12" w:name="_Toc75755463"/>
       <w:r>
         <w:t xml:space="preserve">1.5 </w:t>
       </w:r>
@@ -5728,7 +6075,7 @@
         </w:rPr>
         <w:t xml:space="preserve"> </w:t>
       </w:r>
-      <w:bookmarkStart w:id="15" w:name="_Toc75754679"/>
+      <w:bookmarkStart w:id="15" w:name="_Toc75755464"/>
       <w:r>
         <w:rPr>
           <w:rStyle w:val="10"/>
@@ -5998,7 +6345,7 @@
         <w:pStyle w:val="21"/>
       </w:pPr>
       <w:bookmarkStart w:id="17" w:name="_Toc75553298"/>
-      <w:bookmarkStart w:id="18" w:name="_Toc75754680"/>
+      <w:bookmarkStart w:id="18" w:name="_Toc75755465"/>
       <w:bookmarkEnd w:id="16"/>
       <w:r>
         <w:t xml:space="preserve">1.7 </w:t>
@@ -6043,7 +6390,7 @@
           <w:numId w:val="2"/>
         </w:numPr>
       </w:pPr>
-      <w:bookmarkStart w:id="19" w:name="_Toc75754681"/>
+      <w:bookmarkStart w:id="19" w:name="_Toc75755466"/>
       <w:r>
         <w:lastRenderedPageBreak/>
         <w:t>Содержание выполняемых видов работ</w:t>
@@ -6054,7 +6401,7 @@
       <w:pPr>
         <w:pStyle w:val="21"/>
       </w:pPr>
-      <w:bookmarkStart w:id="20" w:name="_Toc75754682"/>
+      <w:bookmarkStart w:id="20" w:name="_Toc75755467"/>
       <w:r>
         <w:t>2.1 Разработка спецификаций отдельных компонент</w:t>
       </w:r>
@@ -6189,7 +6536,7 @@
       <w:pPr>
         <w:pStyle w:val="21"/>
       </w:pPr>
-      <w:bookmarkStart w:id="21" w:name="_Toc75754683"/>
+      <w:bookmarkStart w:id="21" w:name="_Toc75755468"/>
       <w:r>
         <w:t>2.2</w:t>
       </w:r>
@@ -6350,9 +6697,6 @@
     <w:p>
       <w:pPr>
         <w:pStyle w:val="ad"/>
-        <w:rPr>
-          <w:lang w:val="en-US"/>
-        </w:rPr>
       </w:pPr>
       <w:r>
         <w:rPr>
@@ -6361,9 +6705,6 @@
         <w:t xml:space="preserve">        </w:t>
       </w:r>
       <w:r>
-        <w:rPr>
-          <w:lang w:val="en-US"/>
-        </w:rPr>
         <w:t>}</w:t>
       </w:r>
     </w:p>
@@ -6373,9 +6714,6 @@
         <w:ind w:firstLine="0"/>
       </w:pPr>
       <w:r>
-        <w:rPr>
-          <w:lang w:val="en-US"/>
-        </w:rPr>
         <w:t xml:space="preserve">     </w:t>
       </w:r>
       <w:r>
@@ -6504,7 +6842,7 @@
         <w:jc w:val="center"/>
       </w:pPr>
       <w:r>
-        <w:t>Рис. 2</w:t>
+        <w:t>Рис. 3</w:t>
       </w:r>
       <w:r>
         <w:t>. Блок-схема листинга 1</w:t>
@@ -6524,7 +6862,7 @@
       <w:pPr>
         <w:pStyle w:val="21"/>
       </w:pPr>
-      <w:bookmarkStart w:id="22" w:name="_Toc75754684"/>
+      <w:bookmarkStart w:id="22" w:name="_Toc75755469"/>
       <w:r>
         <w:lastRenderedPageBreak/>
         <w:t xml:space="preserve">2.2.2 Разработка кода программного продукта на основе готовых спецификаций на уровне модуля для </w:t>
@@ -6857,7 +7195,13 @@
         <w:jc w:val="center"/>
       </w:pPr>
       <w:r>
-        <w:t>Рис. 3. Блок-схема листинга 2. Часть 1</w:t>
+        <w:t xml:space="preserve">Рис. </w:t>
+      </w:r>
+      <w:r>
+        <w:t>4</w:t>
+      </w:r>
+      <w:r>
+        <w:t>. Блок-схема листинга 2. Часть 1</w:t>
       </w:r>
     </w:p>
     <w:p>
@@ -6912,7 +7256,10 @@
         <w:jc w:val="center"/>
       </w:pPr>
       <w:r>
-        <w:t>Рис. 4. Блок-схема листинга 2. Часть 2</w:t>
+        <w:t>Рис. 5</w:t>
+      </w:r>
+      <w:r>
+        <w:t>. Блок-схема листинга 2. Часть 2</w:t>
       </w:r>
     </w:p>
     <w:p>
@@ -6939,7 +7286,7 @@
       <w:pPr>
         <w:pStyle w:val="21"/>
       </w:pPr>
-      <w:bookmarkStart w:id="23" w:name="_Toc75754685"/>
+      <w:bookmarkStart w:id="23" w:name="_Toc75755470"/>
       <w:r>
         <w:lastRenderedPageBreak/>
         <w:t>2.3</w:t>
@@ -7111,7 +7458,7 @@
         <w:jc w:val="center"/>
       </w:pPr>
       <w:r>
-        <w:t>Рис. 5</w:t>
+        <w:t>Рис. 6</w:t>
       </w:r>
       <w:r>
         <w:t>. Успешная сборка проекта</w:t>
@@ -7127,7 +7474,7 @@
       <w:pPr>
         <w:pStyle w:val="21"/>
       </w:pPr>
-      <w:bookmarkStart w:id="24" w:name="_Toc75754686"/>
+      <w:bookmarkStart w:id="24" w:name="_Toc75755471"/>
       <w:r>
         <w:t xml:space="preserve">2.3.2 Отладка программного модуля с использованием специализированных программных средств по </w:t>
       </w:r>
@@ -7210,7 +7557,7 @@
         <w:jc w:val="center"/>
       </w:pPr>
       <w:r>
-        <w:t>Рис. 5</w:t>
+        <w:t>Рис. 7</w:t>
       </w:r>
       <w:r>
         <w:t>. Успешная сборка проекта</w:t>
@@ -7231,7 +7578,7 @@
       <w:pPr>
         <w:pStyle w:val="21"/>
       </w:pPr>
-      <w:bookmarkStart w:id="25" w:name="_Toc75754687"/>
+      <w:bookmarkStart w:id="25" w:name="_Toc75755472"/>
       <w:r>
         <w:lastRenderedPageBreak/>
         <w:t>2.4</w:t>
@@ -7422,7 +7769,13 @@
         <w:jc w:val="center"/>
       </w:pPr>
       <w:r>
-        <w:t>Рис. 6. Стартовый экран</w:t>
+        <w:t xml:space="preserve">Рис. </w:t>
+      </w:r>
+      <w:r>
+        <w:t>8</w:t>
+      </w:r>
+      <w:r>
+        <w:t>. Стартовый экран</w:t>
       </w:r>
     </w:p>
     <w:p>
@@ -7597,7 +7950,10 @@
         <w:jc w:val="center"/>
       </w:pPr>
       <w:r>
-        <w:t>Рис. 7. Данные введённые пользователем</w:t>
+        <w:t>Рис. 9</w:t>
+      </w:r>
+      <w:r>
+        <w:t>. Данные введённые пользователем</w:t>
       </w:r>
     </w:p>
     <w:p>
@@ -7629,7 +7985,7 @@
       <w:pPr>
         <w:pStyle w:val="21"/>
       </w:pPr>
-      <w:bookmarkStart w:id="26" w:name="_Toc75754688"/>
+      <w:bookmarkStart w:id="26" w:name="_Toc75755473"/>
       <w:r>
         <w:t xml:space="preserve">2.4.2 Тестирование программных модулей в программе </w:t>
       </w:r>
@@ -7713,7 +8069,13 @@
         <w:jc w:val="center"/>
       </w:pPr>
       <w:r>
-        <w:t xml:space="preserve">Рис 8. </w:t>
+        <w:t xml:space="preserve">Рис </w:t>
+      </w:r>
+      <w:r>
+        <w:t>10</w:t>
+      </w:r>
+      <w:r>
+        <w:t xml:space="preserve">. </w:t>
       </w:r>
       <w:r>
         <w:t>Входящие данные</w:t>
@@ -7816,7 +8178,10 @@
         <w:jc w:val="center"/>
       </w:pPr>
       <w:r>
-        <w:t>Рис 9. В</w:t>
+        <w:t>Рис 11</w:t>
+      </w:r>
+      <w:r>
+        <w:t>. В</w:t>
       </w:r>
       <w:r>
         <w:t xml:space="preserve">ыходной </w:t>
@@ -7889,7 +8254,10 @@
         <w:jc w:val="center"/>
       </w:pPr>
       <w:r>
-        <w:t xml:space="preserve">Рис 10. Выходной </w:t>
+        <w:t>Рис 12</w:t>
+      </w:r>
+      <w:r>
+        <w:t xml:space="preserve">. Выходной </w:t>
       </w:r>
       <w:r>
         <w:rPr>
@@ -7922,7 +8290,7 @@
       <w:pPr>
         <w:pStyle w:val="21"/>
       </w:pPr>
-      <w:bookmarkStart w:id="27" w:name="_Toc75754689"/>
+      <w:bookmarkStart w:id="27" w:name="_Toc75755474"/>
       <w:r>
         <w:lastRenderedPageBreak/>
         <w:t>2.5</w:t>
@@ -8566,63 +8934,72 @@
     <w:p>
       <w:pPr>
         <w:pStyle w:val="ad"/>
-        <w:rPr>
-          <w:lang w:val="en-US"/>
-        </w:rPr>
-      </w:pPr>
-      <w:r>
-        <w:rPr>
-          <w:lang w:val="en-US"/>
-        </w:rPr>
-        <w:t xml:space="preserve">        start.setVisibility(View.VISIBLE);</w:t>
-      </w:r>
-    </w:p>
-    <w:p>
-      <w:pPr>
-        <w:pStyle w:val="ad"/>
-        <w:rPr>
-          <w:lang w:val="en-US"/>
-        </w:rPr>
-      </w:pPr>
-    </w:p>
-    <w:p>
-      <w:pPr>
-        <w:pStyle w:val="ad"/>
-        <w:rPr>
-          <w:lang w:val="en-US"/>
-        </w:rPr>
-      </w:pPr>
-      <w:r>
-        <w:rPr>
-          <w:lang w:val="en-US"/>
-        </w:rPr>
+      </w:pPr>
+      <w:r>
+        <w:rPr>
+          <w:lang w:val="en-US"/>
+        </w:rPr>
+        <w:t xml:space="preserve">        start</w:t>
+      </w:r>
+      <w:r>
+        <w:t>.</w:t>
+      </w:r>
+      <w:r>
+        <w:rPr>
+          <w:lang w:val="en-US"/>
+        </w:rPr>
+        <w:t>setVisibility</w:t>
+      </w:r>
+      <w:r>
+        <w:t>(</w:t>
+      </w:r>
+      <w:r>
+        <w:rPr>
+          <w:lang w:val="en-US"/>
+        </w:rPr>
+        <w:t>View</w:t>
+      </w:r>
+      <w:r>
+        <w:t>.</w:t>
+      </w:r>
+      <w:r>
+        <w:rPr>
+          <w:lang w:val="en-US"/>
+        </w:rPr>
+        <w:t>VISIBLE</w:t>
+      </w:r>
+      <w:r>
+        <w:t>);</w:t>
+      </w:r>
+    </w:p>
+    <w:p>
+      <w:pPr>
+        <w:pStyle w:val="ad"/>
+      </w:pPr>
+    </w:p>
+    <w:p>
+      <w:pPr>
+        <w:pStyle w:val="ad"/>
+      </w:pPr>
+      <w:r>
         <w:t xml:space="preserve">        // </w:t>
       </w:r>
       <w:r>
         <w:t>Даем</w:t>
       </w:r>
       <w:r>
-        <w:rPr>
-          <w:lang w:val="en-US"/>
-        </w:rPr>
         <w:t xml:space="preserve"> </w:t>
       </w:r>
       <w:r>
         <w:t>возможность</w:t>
       </w:r>
       <w:r>
-        <w:rPr>
-          <w:lang w:val="en-US"/>
-        </w:rPr>
         <w:t xml:space="preserve"> </w:t>
       </w:r>
       <w:r>
         <w:t>редактирования</w:t>
       </w:r>
       <w:r>
-        <w:rPr>
-          <w:lang w:val="en-US"/>
-        </w:rPr>
         <w:t xml:space="preserve"> </w:t>
       </w:r>
       <w:r>
@@ -8637,10 +9014,13 @@
         </w:rPr>
       </w:pPr>
       <w:r>
-        <w:rPr>
-          <w:lang w:val="en-US"/>
-        </w:rPr>
-        <w:t xml:space="preserve">        MainActivityHelper.EditTextVisible(hours, hoursText);</w:t>
+        <w:t xml:space="preserve">        </w:t>
+      </w:r>
+      <w:r>
+        <w:rPr>
+          <w:lang w:val="en-US"/>
+        </w:rPr>
+        <w:t>MainActivityHelper.EditTextVisible(hours, hoursText);</w:t>
       </w:r>
     </w:p>
     <w:p>
@@ -8724,6 +9104,9 @@
     <w:p>
       <w:pPr>
         <w:pStyle w:val="ad"/>
+        <w:rPr>
+          <w:lang w:val="en-US"/>
+        </w:rPr>
       </w:pPr>
       <w:r>
         <w:rPr>
@@ -8732,33 +9115,87 @@
         <w:t xml:space="preserve">    </w:t>
       </w:r>
       <w:r>
+        <w:rPr>
+          <w:lang w:val="en-US"/>
+        </w:rPr>
         <w:t>}</w:t>
       </w:r>
     </w:p>
     <w:p>
       <w:pPr>
         <w:pStyle w:val="ad"/>
+        <w:rPr>
+          <w:lang w:val="en-US"/>
+        </w:rPr>
       </w:pPr>
     </w:p>
     <w:p>
       <w:pPr>
         <w:pStyle w:val="21"/>
-      </w:pPr>
-      <w:bookmarkStart w:id="28" w:name="_Toc75754690"/>
-      <w:r>
-        <w:t>2.5</w:t>
-      </w:r>
-      <w:r>
-        <w:t>.</w:t>
-      </w:r>
-      <w:r>
-        <w:t>2 Оптимизация программного кода модуля</w:t>
-      </w:r>
-      <w:r>
+        <w:rPr>
+          <w:lang w:val="en-US"/>
+        </w:rPr>
+      </w:pPr>
+      <w:bookmarkStart w:id="28" w:name="_Toc75755475"/>
+      <w:r>
+        <w:rPr>
+          <w:lang w:val="en-US"/>
+        </w:rPr>
+        <w:t xml:space="preserve">2.5.2 </w:t>
+      </w:r>
+      <w:r>
+        <w:t>Оптимизация</w:t>
+      </w:r>
+      <w:r>
+        <w:rPr>
+          <w:lang w:val="en-US"/>
+        </w:rPr>
         <w:t xml:space="preserve"> </w:t>
       </w:r>
       <w:r>
-        <w:t xml:space="preserve">по программе </w:t>
+        <w:t>программного</w:t>
+      </w:r>
+      <w:r>
+        <w:rPr>
+          <w:lang w:val="en-US"/>
+        </w:rPr>
+        <w:t xml:space="preserve"> </w:t>
+      </w:r>
+      <w:r>
+        <w:t>кода</w:t>
+      </w:r>
+      <w:r>
+        <w:rPr>
+          <w:lang w:val="en-US"/>
+        </w:rPr>
+        <w:t xml:space="preserve"> </w:t>
+      </w:r>
+      <w:r>
+        <w:t>модуля</w:t>
+      </w:r>
+      <w:r>
+        <w:rPr>
+          <w:lang w:val="en-US"/>
+        </w:rPr>
+        <w:t xml:space="preserve"> </w:t>
+      </w:r>
+      <w:r>
+        <w:t>по</w:t>
+      </w:r>
+      <w:r>
+        <w:rPr>
+          <w:lang w:val="en-US"/>
+        </w:rPr>
+        <w:t xml:space="preserve"> </w:t>
+      </w:r>
+      <w:r>
+        <w:t>программе</w:t>
+      </w:r>
+      <w:r>
+        <w:rPr>
+          <w:lang w:val="en-US"/>
+        </w:rPr>
+        <w:t xml:space="preserve"> </w:t>
       </w:r>
       <w:r>
         <w:rPr>
@@ -8934,24 +9371,42 @@
     <w:p>
       <w:pPr>
         <w:pStyle w:val="ad"/>
-      </w:pPr>
-      <w:r>
+        <w:rPr>
+          <w:lang w:val="en-US"/>
+        </w:rPr>
+      </w:pPr>
+      <w:r>
+        <w:rPr>
+          <w:lang w:val="en-US"/>
+        </w:rPr>
         <w:t>from PyQt6.QtWidgets import QMessageBox</w:t>
       </w:r>
     </w:p>
     <w:p>
       <w:pPr>
         <w:pStyle w:val="ad"/>
-      </w:pPr>
-      <w:r>
+        <w:rPr>
+          <w:lang w:val="en-US"/>
+        </w:rPr>
+      </w:pPr>
+      <w:r>
+        <w:rPr>
+          <w:lang w:val="en-US"/>
+        </w:rPr>
         <w:t>from docxtpl import DocxTemplate</w:t>
       </w:r>
     </w:p>
     <w:p>
       <w:pPr>
         <w:spacing w:after="160" w:line="259" w:lineRule="auto"/>
-      </w:pPr>
-      <w:r>
+        <w:rPr>
+          <w:lang w:val="en-US"/>
+        </w:rPr>
+      </w:pPr>
+      <w:r>
+        <w:rPr>
+          <w:lang w:val="en-US"/>
+        </w:rPr>
         <w:br w:type="page"/>
       </w:r>
     </w:p>
@@ -8963,7 +9418,7 @@
           <w:sz w:val="22"/>
         </w:rPr>
       </w:pPr>
-      <w:bookmarkStart w:id="29" w:name="_Toc75754691"/>
+      <w:bookmarkStart w:id="29" w:name="_Toc75755476"/>
       <w:r>
         <w:lastRenderedPageBreak/>
         <w:t xml:space="preserve">2.6.1 Разработка компонентов проектной и технической документации с использованием графических языков спецификаций для программы </w:t>
@@ -9045,7 +9500,10 @@
         <w:jc w:val="center"/>
       </w:pPr>
       <w:r>
-        <w:t>Рис 11. Общая блок-схема модуля</w:t>
+        <w:t>Рис 13</w:t>
+      </w:r>
+      <w:r>
+        <w:t>. Общая блок-схема модуля</w:t>
       </w:r>
     </w:p>
     <w:p>
@@ -9056,7 +9514,7 @@
           <w:sz w:val="22"/>
         </w:rPr>
       </w:pPr>
-      <w:bookmarkStart w:id="30" w:name="_Toc75754692"/>
+      <w:bookmarkStart w:id="30" w:name="_Toc75755477"/>
       <w:r>
         <w:lastRenderedPageBreak/>
         <w:t>2.6.</w:t>
@@ -9128,7 +9586,10 @@
         <w:jc w:val="center"/>
       </w:pPr>
       <w:r>
-        <w:t>Рис 12. Общая блок-схема модуля</w:t>
+        <w:t>Рис 14</w:t>
+      </w:r>
+      <w:r>
+        <w:t>. Общая блок-схема модуля</w:t>
       </w:r>
     </w:p>
     <w:p>
@@ -9143,7 +9604,7 @@
       <w:pPr>
         <w:pStyle w:val="11"/>
       </w:pPr>
-      <w:bookmarkStart w:id="31" w:name="_Toc75754693"/>
+      <w:bookmarkStart w:id="31" w:name="_Toc75755478"/>
       <w:r>
         <w:lastRenderedPageBreak/>
         <w:t>Выводы</w:t>
@@ -9307,7 +9768,7 @@
         </w:rPr>
         <w:br w:type="page"/>
       </w:r>
-      <w:bookmarkStart w:id="32" w:name="_Toc75754694"/>
+      <w:bookmarkStart w:id="32" w:name="_Toc75755479"/>
       <w:r>
         <w:lastRenderedPageBreak/>
         <w:t>Список литературы</w:t>
@@ -9616,7 +10077,7 @@
         </w:rPr>
       </w:pPr>
       <w:bookmarkStart w:id="33" w:name="_Toc75751367"/>
-      <w:bookmarkStart w:id="34" w:name="_Toc75754695"/>
+      <w:bookmarkStart w:id="34" w:name="_Toc75755480"/>
       <w:r>
         <w:lastRenderedPageBreak/>
         <w:t>Дневник</w:t>
@@ -12209,7 +12670,7 @@
       <w:pPr>
         <w:pStyle w:val="11"/>
       </w:pPr>
-      <w:bookmarkStart w:id="35" w:name="_Toc75754696"/>
+      <w:bookmarkStart w:id="35" w:name="_Toc75755481"/>
       <w:r>
         <w:lastRenderedPageBreak/>
         <w:t>П</w:t>
@@ -12222,18 +12683,12 @@
     <w:p>
       <w:pPr>
         <w:pStyle w:val="21"/>
-        <w:rPr>
-          <w:lang w:val="en-US"/>
-        </w:rPr>
-      </w:pPr>
-      <w:bookmarkStart w:id="36" w:name="_Toc75754697"/>
+      </w:pPr>
+      <w:bookmarkStart w:id="36" w:name="_Toc75755482"/>
       <w:r>
         <w:t>Приложение</w:t>
       </w:r>
       <w:r>
-        <w:rPr>
-          <w:lang w:val="en-US"/>
-        </w:rPr>
         <w:t xml:space="preserve"> 1</w:t>
       </w:r>
       <w:bookmarkEnd w:id="36"/>
@@ -15965,7 +16420,7 @@
           <w:lang w:val="en-US"/>
         </w:rPr>
       </w:pPr>
-      <w:bookmarkStart w:id="37" w:name="_Toc75754698"/>
+      <w:bookmarkStart w:id="37" w:name="_Toc75755483"/>
       <w:r>
         <w:lastRenderedPageBreak/>
         <w:t>Приложение</w:t>
@@ -15981,14 +16436,23 @@
     <w:p>
       <w:pPr>
         <w:pStyle w:val="ab"/>
+        <w:rPr>
+          <w:lang w:val="en-US"/>
+        </w:rPr>
       </w:pPr>
       <w:r>
         <w:t>Листинг</w:t>
       </w:r>
       <w:r>
+        <w:rPr>
+          <w:lang w:val="en-US"/>
+        </w:rPr>
         <w:t xml:space="preserve"> 8</w:t>
       </w:r>
       <w:r>
+        <w:rPr>
+          <w:lang w:val="en-US"/>
+        </w:rPr>
         <w:t>. main_activity.xml</w:t>
       </w:r>
     </w:p>
@@ -18297,7 +18761,7 @@
           <w:lang w:val="en-US"/>
         </w:rPr>
       </w:pPr>
-      <w:bookmarkStart w:id="38" w:name="_Toc75754699"/>
+      <w:bookmarkStart w:id="38" w:name="_Toc75755484"/>
       <w:r>
         <w:lastRenderedPageBreak/>
         <w:t>Приложение</w:t>
@@ -18313,14 +18777,23 @@
     <w:p>
       <w:pPr>
         <w:pStyle w:val="ab"/>
+        <w:rPr>
+          <w:lang w:val="en-US"/>
+        </w:rPr>
       </w:pPr>
       <w:r>
         <w:t>Листинг</w:t>
       </w:r>
       <w:r>
+        <w:rPr>
+          <w:lang w:val="en-US"/>
+        </w:rPr>
         <w:t xml:space="preserve"> 9</w:t>
       </w:r>
       <w:r>
+        <w:rPr>
+          <w:lang w:val="en-US"/>
+        </w:rPr>
         <w:t>. strings.xml</w:t>
       </w:r>
     </w:p>
@@ -18531,7 +19004,7 @@
           <w:lang w:val="en-US"/>
         </w:rPr>
       </w:pPr>
-      <w:bookmarkStart w:id="39" w:name="_Toc75754700"/>
+      <w:bookmarkStart w:id="39" w:name="_Toc75755485"/>
       <w:r>
         <w:lastRenderedPageBreak/>
         <w:t>Приложение</w:t>
@@ -18547,14 +19020,23 @@
     <w:p>
       <w:pPr>
         <w:pStyle w:val="ab"/>
+        <w:rPr>
+          <w:lang w:val="en-US"/>
+        </w:rPr>
       </w:pPr>
       <w:r>
         <w:t>Листинг</w:t>
       </w:r>
       <w:r>
+        <w:rPr>
+          <w:lang w:val="en-US"/>
+        </w:rPr>
         <w:t xml:space="preserve"> 10</w:t>
       </w:r>
       <w:r>
+        <w:rPr>
+          <w:lang w:val="en-US"/>
+        </w:rPr>
         <w:t>. main.py</w:t>
       </w:r>
     </w:p>
@@ -22930,7 +23412,7 @@
           <w:lang w:val="en-US"/>
         </w:rPr>
       </w:pPr>
-      <w:bookmarkStart w:id="40" w:name="_Toc75754701"/>
+      <w:bookmarkStart w:id="40" w:name="_Toc75755486"/>
       <w:r>
         <w:lastRenderedPageBreak/>
         <w:t>Приложение</w:t>
@@ -28461,64 +28943,67 @@
     <w:p>
       <w:pPr>
         <w:pStyle w:val="ad"/>
-        <w:rPr>
-          <w:lang w:val="en-US"/>
-        </w:rPr>
       </w:pPr>
       <w:r>
         <w:t xml:space="preserve">        </w:t>
       </w:r>
       <w:r>
-        <w:rPr>
-          <w:lang w:val="en-US"/>
-        </w:rPr>
         <w:t>"""</w:t>
       </w:r>
     </w:p>
     <w:p>
       <w:pPr>
         <w:spacing w:after="160" w:line="259" w:lineRule="auto"/>
-        <w:rPr>
-          <w:lang w:val="en-US"/>
-        </w:rPr>
-      </w:pPr>
-      <w:r>
-        <w:rPr>
-          <w:lang w:val="en-US"/>
-        </w:rPr>
-        <w:t xml:space="preserve">        self.bd.close()</w:t>
+      </w:pPr>
+      <w:r>
+        <w:t xml:space="preserve">        </w:t>
+      </w:r>
+      <w:r>
+        <w:rPr>
+          <w:lang w:val="en-US"/>
+        </w:rPr>
+        <w:t>self</w:t>
+      </w:r>
+      <w:r>
+        <w:t>.</w:t>
+      </w:r>
+      <w:r>
+        <w:rPr>
+          <w:lang w:val="en-US"/>
+        </w:rPr>
+        <w:t>bd</w:t>
+      </w:r>
+      <w:r>
+        <w:t>.</w:t>
+      </w:r>
+      <w:r>
+        <w:rPr>
+          <w:lang w:val="en-US"/>
+        </w:rPr>
+        <w:t>close</w:t>
+      </w:r>
+      <w:r>
+        <w:t>()</w:t>
       </w:r>
     </w:p>
     <w:p>
       <w:pPr>
         <w:spacing w:after="160" w:line="259" w:lineRule="auto"/>
-        <w:rPr>
-          <w:lang w:val="en-US"/>
-        </w:rPr>
-      </w:pPr>
-      <w:r>
-        <w:rPr>
-          <w:lang w:val="en-US"/>
-        </w:rPr>
+      </w:pPr>
+      <w:r>
         <w:br w:type="page"/>
       </w:r>
     </w:p>
     <w:p>
       <w:pPr>
         <w:pStyle w:val="21"/>
-        <w:rPr>
-          <w:lang w:val="en-US"/>
-        </w:rPr>
-      </w:pPr>
-      <w:bookmarkStart w:id="41" w:name="_Toc75754702"/>
+      </w:pPr>
+      <w:bookmarkStart w:id="41" w:name="_Toc75755487"/>
       <w:r>
         <w:lastRenderedPageBreak/>
         <w:t>Приложение</w:t>
       </w:r>
       <w:r>
-        <w:rPr>
-          <w:lang w:val="en-US"/>
-        </w:rPr>
         <w:t xml:space="preserve"> 6</w:t>
       </w:r>
       <w:bookmarkEnd w:id="41"/>
@@ -28527,24 +29012,12 @@
       <w:pPr>
         <w:pStyle w:val="ab"/>
         <w:jc w:val="left"/>
-        <w:rPr>
-          <w:lang w:val="en-US"/>
-        </w:rPr>
       </w:pPr>
       <w:r>
         <w:t>Листинг</w:t>
       </w:r>
       <w:r>
-        <w:rPr>
-          <w:lang w:val="en-US"/>
-        </w:rPr>
-        <w:t xml:space="preserve"> 12</w:t>
-      </w:r>
-      <w:r>
-        <w:rPr>
-          <w:lang w:val="en-US"/>
-        </w:rPr>
-        <w:t xml:space="preserve">. </w:t>
+        <w:t xml:space="preserve"> 12. </w:t>
       </w:r>
       <w:r>
         <w:rPr>
@@ -28553,9 +29026,6 @@
         <w:t>sqlite</w:t>
       </w:r>
       <w:r>
-        <w:rPr>
-          <w:lang w:val="en-US"/>
-        </w:rPr>
         <w:t>.</w:t>
       </w:r>
       <w:r>
@@ -34223,6 +34693,7 @@
         <w:docPartUnique/>
       </w:docPartObj>
     </w:sdtPr>
+    <w:sdtEndPr/>
     <w:sdtContent>
       <w:p>
         <w:pPr>
@@ -34242,7 +34713,7 @@
           <w:rPr>
             <w:noProof/>
           </w:rPr>
-          <w:t>3</w:t>
+          <w:t>2</w:t>
         </w:r>
         <w:r>
           <w:fldChar w:fldCharType="end"/>
@@ -38796,7 +39267,7 @@
 </file>
 
 <file path=customXml/itemProps1.xml><?xml version="1.0" encoding="utf-8"?>
-<ds:datastoreItem xmlns:ds="http://schemas.openxmlformats.org/officeDocument/2006/customXml" ds:itemID="{5BF980C3-90B0-4A5C-B9F0-72731990772E}">
+<ds:datastoreItem xmlns:ds="http://schemas.openxmlformats.org/officeDocument/2006/customXml" ds:itemID="{CA041EA6-DF39-4010-A490-E7C22294D4C4}">
   <ds:schemaRefs>
     <ds:schemaRef ds:uri="http://schemas.openxmlformats.org/officeDocument/2006/bibliography"/>
   </ds:schemaRefs>
